--- a/week 5/WEEK 5 EXERCISE.docx
+++ b/week 5/WEEK 5 EXERCISE.docx
@@ -2,6 +2,521 @@
 <file path=word/document.xml><?xml version="1.0" encoding="utf-8"?>
 <w:document xmlns:wpc="http://schemas.microsoft.com/office/word/2010/wordprocessingCanvas" xmlns:cx="http://schemas.microsoft.com/office/drawing/2014/chartex" xmlns:cx1="http://schemas.microsoft.com/office/drawing/2015/9/8/chartex" xmlns:cx2="http://schemas.microsoft.com/office/drawing/2015/10/21/chartex" xmlns:cx3="http://schemas.microsoft.com/office/drawing/2016/5/9/chartex" xmlns:cx4="http://schemas.microsoft.com/office/drawing/2016/5/10/chartex" xmlns:cx5="http://schemas.microsoft.com/office/drawing/2016/5/11/chartex" xmlns:cx6="http://schemas.microsoft.com/office/drawing/2016/5/12/chartex" xmlns:cx7="http://schemas.microsoft.com/office/drawing/2016/5/13/chartex" xmlns:cx8="http://schemas.microsoft.com/office/drawing/2016/5/14/chartex" xmlns:mc="http://schemas.openxmlformats.org/markup-compatibility/2006" xmlns:aink="http://schemas.microsoft.com/office/drawing/2016/ink" xmlns:am3d="http://schemas.microsoft.com/office/drawing/2017/model3d" xmlns:o="urn:schemas-microsoft-com:office:office" xmlns:oel="http://schemas.microsoft.com/office/2019/extlst" xmlns:r="http://schemas.openxmlformats.org/officeDocument/2006/relationships" xmlns:m="http://schemas.openxmlformats.org/officeDocument/2006/math" xmlns:v="urn:schemas-microsoft-com:vml" xmlns:wp14="http://schemas.microsoft.com/office/word/2010/wordprocessingDrawing" xmlns:wp="http://schemas.openxmlformats.org/drawingml/2006/wordprocessingDrawing" xmlns:w10="urn:schemas-microsoft-com:office:word" xmlns:w="http://schemas.openxmlformats.org/wordprocessingml/2006/main" xmlns:w14="http://schemas.microsoft.com/office/word/2010/wordml" xmlns:w15="http://schemas.microsoft.com/office/word/2012/wordml" xmlns:w16cex="http://schemas.microsoft.com/office/word/2018/wordml/cex" xmlns:w16cid="http://schemas.microsoft.com/office/word/2016/wordml/cid" xmlns:w16="http://schemas.microsoft.com/office/word/2018/wordml" xmlns:w16du="http://schemas.microsoft.com/office/word/2023/wordml/word16du" xmlns:w16sdtdh="http://schemas.microsoft.com/office/word/2020/wordml/sdtdatahash" xmlns:w16sdtfl="http://schemas.microsoft.com/office/word/2024/wordml/sdtformatlock" xmlns:w16se="http://schemas.microsoft.com/office/word/2015/wordml/symex" xmlns:wpg="http://schemas.microsoft.com/office/word/2010/wordprocessingGroup" xmlns:wpi="http://schemas.microsoft.com/office/word/2010/wordprocessingInk" xmlns:wne="http://schemas.microsoft.com/office/word/2006/wordml" xmlns:wps="http://schemas.microsoft.com/office/word/2010/wordprocessingShape" mc:Ignorable="w14 w15 w16se w16cid w16 w16cex w16sdtdh w16sdtfl w16du wp14">
   <w:body>
+    <w:tbl>
+      <w:tblPr>
+        <w:tblpPr w:leftFromText="180" w:rightFromText="180" w:vertAnchor="text" w:horzAnchor="margin" w:tblpY="7126"/>
+        <w:tblW w:w="9168" w:type="dxa"/>
+        <w:tblBorders>
+          <w:top w:val="single" w:sz="8" w:space="0" w:color="FFFFFF"/>
+          <w:left w:val="single" w:sz="8" w:space="0" w:color="FFFFFF"/>
+          <w:bottom w:val="single" w:sz="8" w:space="0" w:color="FFFFFF"/>
+          <w:right w:val="single" w:sz="8" w:space="0" w:color="FFFFFF"/>
+          <w:insideH w:val="single" w:sz="8" w:space="0" w:color="FFFFFF"/>
+          <w:insideV w:val="single" w:sz="8" w:space="0" w:color="FFFFFF"/>
+        </w:tblBorders>
+        <w:shd w:val="clear" w:color="auto" w:fill="CED7E7"/>
+        <w:tblLayout w:type="fixed"/>
+        <w:tblLook w:val="04A0" w:firstRow="1" w:lastRow="0" w:firstColumn="1" w:lastColumn="0" w:noHBand="0" w:noVBand="1"/>
+      </w:tblPr>
+      <w:tblGrid>
+        <w:gridCol w:w="549"/>
+        <w:gridCol w:w="4152"/>
+        <w:gridCol w:w="2125"/>
+        <w:gridCol w:w="2342"/>
+      </w:tblGrid>
+      <w:tr>
+        <w:trPr>
+          <w:trHeight w:val="395"/>
+        </w:trPr>
+        <w:tc>
+          <w:tcPr>
+            <w:tcW w:w="549" w:type="dxa"/>
+            <w:tcBorders>
+              <w:top w:val="single" w:sz="4" w:space="0" w:color="000000"/>
+              <w:left w:val="single" w:sz="4" w:space="0" w:color="000000"/>
+              <w:bottom w:val="single" w:sz="4" w:space="0" w:color="000000"/>
+              <w:right w:val="single" w:sz="4" w:space="0" w:color="000000"/>
+            </w:tcBorders>
+            <w:shd w:val="clear" w:color="auto" w:fill="E6E6E6"/>
+            <w:tcMar>
+              <w:top w:w="80" w:type="dxa"/>
+              <w:left w:w="80" w:type="dxa"/>
+              <w:bottom w:w="80" w:type="dxa"/>
+              <w:right w:w="80" w:type="dxa"/>
+            </w:tcMar>
+            <w:vAlign w:val="center"/>
+          </w:tcPr>
+          <w:p>
+            <w:pPr>
+              <w:spacing w:line="360" w:lineRule="auto"/>
+              <w:jc w:val="center"/>
+            </w:pPr>
+            <w:r>
+              <w:rPr>
+                <w:rFonts w:ascii="Century Gothic" w:hAnsi="Century Gothic" w:cs="Arial Unicode MS"/>
+                <w:b/>
+                <w:bCs/>
+                <w:color w:val="000000"/>
+                <w:u w:color="000000"/>
+              </w:rPr>
+              <w:t>No</w:t>
+            </w:r>
+          </w:p>
+        </w:tc>
+        <w:tc>
+          <w:tcPr>
+            <w:tcW w:w="4152" w:type="dxa"/>
+            <w:tcBorders>
+              <w:top w:val="single" w:sz="4" w:space="0" w:color="000000"/>
+              <w:left w:val="single" w:sz="4" w:space="0" w:color="000000"/>
+              <w:bottom w:val="single" w:sz="4" w:space="0" w:color="000000"/>
+              <w:right w:val="single" w:sz="4" w:space="0" w:color="000000"/>
+            </w:tcBorders>
+            <w:shd w:val="clear" w:color="auto" w:fill="E6E6E6"/>
+            <w:tcMar>
+              <w:top w:w="80" w:type="dxa"/>
+              <w:left w:w="80" w:type="dxa"/>
+              <w:bottom w:w="80" w:type="dxa"/>
+              <w:right w:w="80" w:type="dxa"/>
+            </w:tcMar>
+            <w:vAlign w:val="center"/>
+          </w:tcPr>
+          <w:p>
+            <w:pPr>
+              <w:spacing w:line="360" w:lineRule="auto"/>
+            </w:pPr>
+            <w:r>
+              <w:rPr>
+                <w:rFonts w:ascii="Century Gothic" w:hAnsi="Century Gothic" w:cs="Arial Unicode MS"/>
+                <w:b/>
+                <w:bCs/>
+                <w:color w:val="000000"/>
+                <w:u w:color="000000"/>
+              </w:rPr>
+              <w:t>Name</w:t>
+            </w:r>
+          </w:p>
+        </w:tc>
+        <w:tc>
+          <w:tcPr>
+            <w:tcW w:w="2125" w:type="dxa"/>
+            <w:tcBorders>
+              <w:top w:val="single" w:sz="4" w:space="0" w:color="000000"/>
+              <w:left w:val="single" w:sz="4" w:space="0" w:color="000000"/>
+              <w:bottom w:val="single" w:sz="4" w:space="0" w:color="000000"/>
+              <w:right w:val="single" w:sz="4" w:space="0" w:color="000000"/>
+            </w:tcBorders>
+            <w:shd w:val="clear" w:color="auto" w:fill="E6E6E6"/>
+            <w:tcMar>
+              <w:top w:w="80" w:type="dxa"/>
+              <w:left w:w="80" w:type="dxa"/>
+              <w:bottom w:w="80" w:type="dxa"/>
+              <w:right w:w="80" w:type="dxa"/>
+            </w:tcMar>
+            <w:vAlign w:val="center"/>
+          </w:tcPr>
+          <w:p>
+            <w:pPr>
+              <w:spacing w:line="360" w:lineRule="auto"/>
+              <w:jc w:val="center"/>
+            </w:pPr>
+            <w:r>
+              <w:rPr>
+                <w:rFonts w:ascii="Century Gothic" w:hAnsi="Century Gothic" w:cs="Arial Unicode MS"/>
+                <w:b/>
+                <w:bCs/>
+                <w:color w:val="000000"/>
+                <w:u w:color="000000"/>
+              </w:rPr>
+              <w:t>Matrix No</w:t>
+            </w:r>
+          </w:p>
+        </w:tc>
+        <w:tc>
+          <w:tcPr>
+            <w:tcW w:w="2342" w:type="dxa"/>
+            <w:tcBorders>
+              <w:top w:val="single" w:sz="4" w:space="0" w:color="000000"/>
+              <w:left w:val="single" w:sz="4" w:space="0" w:color="000000"/>
+              <w:bottom w:val="single" w:sz="4" w:space="0" w:color="000000"/>
+              <w:right w:val="single" w:sz="4" w:space="0" w:color="000000"/>
+            </w:tcBorders>
+            <w:shd w:val="clear" w:color="auto" w:fill="E6E6E6"/>
+            <w:tcMar>
+              <w:top w:w="80" w:type="dxa"/>
+              <w:left w:w="80" w:type="dxa"/>
+              <w:bottom w:w="80" w:type="dxa"/>
+              <w:right w:w="80" w:type="dxa"/>
+            </w:tcMar>
+            <w:vAlign w:val="center"/>
+          </w:tcPr>
+          <w:p>
+            <w:pPr>
+              <w:spacing w:line="360" w:lineRule="auto"/>
+              <w:jc w:val="center"/>
+            </w:pPr>
+            <w:r>
+              <w:rPr>
+                <w:rFonts w:ascii="Century Gothic" w:hAnsi="Century Gothic" w:cs="Arial Unicode MS"/>
+                <w:b/>
+                <w:bCs/>
+                <w:color w:val="000000"/>
+                <w:u w:color="000000"/>
+              </w:rPr>
+              <w:t>Photo</w:t>
+            </w:r>
+          </w:p>
+        </w:tc>
+      </w:tr>
+      <w:tr>
+        <w:trPr>
+          <w:trHeight w:val="1989"/>
+        </w:trPr>
+        <w:tc>
+          <w:tcPr>
+            <w:tcW w:w="549" w:type="dxa"/>
+            <w:tcBorders>
+              <w:top w:val="single" w:sz="4" w:space="0" w:color="000000"/>
+              <w:left w:val="single" w:sz="4" w:space="0" w:color="000000"/>
+              <w:bottom w:val="single" w:sz="4" w:space="0" w:color="000000"/>
+              <w:right w:val="single" w:sz="4" w:space="0" w:color="000000"/>
+            </w:tcBorders>
+            <w:shd w:val="clear" w:color="auto" w:fill="auto"/>
+            <w:tcMar>
+              <w:top w:w="80" w:type="dxa"/>
+              <w:left w:w="80" w:type="dxa"/>
+              <w:bottom w:w="80" w:type="dxa"/>
+              <w:right w:w="80" w:type="dxa"/>
+            </w:tcMar>
+            <w:vAlign w:val="center"/>
+          </w:tcPr>
+          <w:p>
+            <w:pPr>
+              <w:spacing w:line="360" w:lineRule="auto"/>
+              <w:jc w:val="center"/>
+            </w:pPr>
+            <w:r>
+              <w:rPr>
+                <w:rFonts w:ascii="Century Gothic" w:hAnsi="Century Gothic" w:cs="Arial Unicode MS"/>
+                <w:color w:val="000000"/>
+                <w:u w:color="000000"/>
+              </w:rPr>
+              <w:t>1</w:t>
+            </w:r>
+          </w:p>
+        </w:tc>
+        <w:tc>
+          <w:tcPr>
+            <w:tcW w:w="4152" w:type="dxa"/>
+            <w:tcBorders>
+              <w:top w:val="single" w:sz="4" w:space="0" w:color="000000"/>
+              <w:left w:val="single" w:sz="4" w:space="0" w:color="000000"/>
+              <w:bottom w:val="single" w:sz="4" w:space="0" w:color="000000"/>
+              <w:right w:val="single" w:sz="4" w:space="0" w:color="000000"/>
+            </w:tcBorders>
+            <w:shd w:val="clear" w:color="auto" w:fill="auto"/>
+            <w:tcMar>
+              <w:top w:w="80" w:type="dxa"/>
+              <w:left w:w="80" w:type="dxa"/>
+              <w:bottom w:w="80" w:type="dxa"/>
+              <w:right w:w="80" w:type="dxa"/>
+            </w:tcMar>
+            <w:vAlign w:val="center"/>
+          </w:tcPr>
+          <w:p>
+            <w:r>
+              <w:t>NURUL ANIS HAFIFZA BINTI AMRAN</w:t>
+            </w:r>
+          </w:p>
+        </w:tc>
+        <w:tc>
+          <w:tcPr>
+            <w:tcW w:w="2125" w:type="dxa"/>
+            <w:tcBorders>
+              <w:top w:val="single" w:sz="4" w:space="0" w:color="000000"/>
+              <w:left w:val="single" w:sz="4" w:space="0" w:color="000000"/>
+              <w:bottom w:val="single" w:sz="4" w:space="0" w:color="000000"/>
+              <w:right w:val="single" w:sz="4" w:space="0" w:color="000000"/>
+            </w:tcBorders>
+            <w:shd w:val="clear" w:color="auto" w:fill="auto"/>
+            <w:tcMar>
+              <w:top w:w="80" w:type="dxa"/>
+              <w:left w:w="80" w:type="dxa"/>
+              <w:bottom w:w="80" w:type="dxa"/>
+              <w:right w:w="80" w:type="dxa"/>
+            </w:tcMar>
+            <w:vAlign w:val="center"/>
+          </w:tcPr>
+          <w:p>
+            <w:pPr>
+              <w:jc w:val="center"/>
+            </w:pPr>
+            <w:r>
+              <w:t>B122410321</w:t>
+            </w:r>
+          </w:p>
+        </w:tc>
+        <w:tc>
+          <w:tcPr>
+            <w:tcW w:w="2342" w:type="dxa"/>
+            <w:tcBorders>
+              <w:top w:val="single" w:sz="4" w:space="0" w:color="000000"/>
+              <w:left w:val="single" w:sz="4" w:space="0" w:color="000000"/>
+              <w:bottom w:val="single" w:sz="4" w:space="0" w:color="000000"/>
+              <w:right w:val="single" w:sz="4" w:space="0" w:color="000000"/>
+            </w:tcBorders>
+            <w:shd w:val="clear" w:color="auto" w:fill="auto"/>
+            <w:tcMar>
+              <w:top w:w="80" w:type="dxa"/>
+              <w:left w:w="80" w:type="dxa"/>
+              <w:bottom w:w="80" w:type="dxa"/>
+              <w:right w:w="80" w:type="dxa"/>
+            </w:tcMar>
+            <w:vAlign w:val="center"/>
+          </w:tcPr>
+          <w:p>
+            <w:pPr>
+              <w:jc w:val="center"/>
+            </w:pPr>
+            <w:r>
+              <w:rPr>
+                <w:noProof/>
+              </w:rPr>
+              <w:drawing>
+                <wp:anchor distT="0" distB="0" distL="114300" distR="114300" simplePos="0" relativeHeight="251659264" behindDoc="0" locked="0" layoutInCell="1" allowOverlap="1" wp14:anchorId="71B1DA03" wp14:editId="4F059329">
+                  <wp:simplePos x="0" y="0"/>
+                  <wp:positionH relativeFrom="column">
+                    <wp:posOffset>303530</wp:posOffset>
+                  </wp:positionH>
+                  <wp:positionV relativeFrom="paragraph">
+                    <wp:posOffset>3175</wp:posOffset>
+                  </wp:positionV>
+                  <wp:extent cx="733425" cy="978535"/>
+                  <wp:effectExtent l="0" t="0" r="9525" b="0"/>
+                  <wp:wrapNone/>
+                  <wp:docPr id="2052611862" name="Picture 5" descr="A person wearing a black head scarf&#10;&#10;AI-generated content may be incorrect."/>
+                  <wp:cNvGraphicFramePr>
+                    <a:graphicFrameLocks xmlns:a="http://schemas.openxmlformats.org/drawingml/2006/main" noChangeAspect="1"/>
+                  </wp:cNvGraphicFramePr>
+                  <a:graphic xmlns:a="http://schemas.openxmlformats.org/drawingml/2006/main">
+                    <a:graphicData uri="http://schemas.openxmlformats.org/drawingml/2006/picture">
+                      <pic:pic xmlns:pic="http://schemas.openxmlformats.org/drawingml/2006/picture">
+                        <pic:nvPicPr>
+                          <pic:cNvPr id="65097364" name="Picture 5" descr="A person wearing a black head scarf&#10;&#10;AI-generated content may be incorrect."/>
+                          <pic:cNvPicPr>
+                            <a:picLocks noChangeAspect="1" noChangeArrowheads="1"/>
+                          </pic:cNvPicPr>
+                        </pic:nvPicPr>
+                        <pic:blipFill>
+                          <a:blip r:embed="rId8" cstate="print">
+                            <a:extLst>
+                              <a:ext uri="{28A0092B-C50C-407E-A947-70E740481C1C}">
+                                <a14:useLocalDpi xmlns:a14="http://schemas.microsoft.com/office/drawing/2010/main" val="0"/>
+                              </a:ext>
+                            </a:extLst>
+                          </a:blip>
+                          <a:srcRect/>
+                          <a:stretch>
+                            <a:fillRect/>
+                          </a:stretch>
+                        </pic:blipFill>
+                        <pic:spPr>
+                          <a:xfrm>
+                            <a:off x="0" y="0"/>
+                            <a:ext cx="733425" cy="978535"/>
+                          </a:xfrm>
+                          <a:prstGeom prst="rect">
+                            <a:avLst/>
+                          </a:prstGeom>
+                          <a:noFill/>
+                          <a:ln>
+                            <a:noFill/>
+                          </a:ln>
+                        </pic:spPr>
+                      </pic:pic>
+                    </a:graphicData>
+                  </a:graphic>
+                </wp:anchor>
+              </w:drawing>
+            </w:r>
+          </w:p>
+        </w:tc>
+      </w:tr>
+      <w:tr>
+        <w:trPr>
+          <w:trHeight w:val="2016"/>
+        </w:trPr>
+        <w:tc>
+          <w:tcPr>
+            <w:tcW w:w="549" w:type="dxa"/>
+            <w:tcBorders>
+              <w:top w:val="single" w:sz="4" w:space="0" w:color="000000"/>
+              <w:left w:val="single" w:sz="4" w:space="0" w:color="000000"/>
+              <w:bottom w:val="single" w:sz="4" w:space="0" w:color="000000"/>
+              <w:right w:val="single" w:sz="4" w:space="0" w:color="000000"/>
+            </w:tcBorders>
+            <w:shd w:val="clear" w:color="auto" w:fill="auto"/>
+            <w:tcMar>
+              <w:top w:w="80" w:type="dxa"/>
+              <w:left w:w="80" w:type="dxa"/>
+              <w:bottom w:w="80" w:type="dxa"/>
+              <w:right w:w="80" w:type="dxa"/>
+            </w:tcMar>
+            <w:vAlign w:val="center"/>
+          </w:tcPr>
+          <w:p>
+            <w:pPr>
+              <w:spacing w:line="360" w:lineRule="auto"/>
+              <w:jc w:val="center"/>
+            </w:pPr>
+            <w:r>
+              <w:rPr>
+                <w:rFonts w:ascii="Century Gothic" w:hAnsi="Century Gothic" w:cs="Arial Unicode MS"/>
+                <w:color w:val="000000"/>
+                <w:u w:color="000000"/>
+              </w:rPr>
+              <w:t>2</w:t>
+            </w:r>
+          </w:p>
+        </w:tc>
+        <w:tc>
+          <w:tcPr>
+            <w:tcW w:w="4152" w:type="dxa"/>
+            <w:tcBorders>
+              <w:top w:val="single" w:sz="4" w:space="0" w:color="000000"/>
+              <w:left w:val="single" w:sz="4" w:space="0" w:color="000000"/>
+              <w:bottom w:val="single" w:sz="4" w:space="0" w:color="000000"/>
+              <w:right w:val="single" w:sz="4" w:space="0" w:color="000000"/>
+            </w:tcBorders>
+            <w:shd w:val="clear" w:color="auto" w:fill="auto"/>
+            <w:tcMar>
+              <w:top w:w="80" w:type="dxa"/>
+              <w:left w:w="80" w:type="dxa"/>
+              <w:bottom w:w="80" w:type="dxa"/>
+              <w:right w:w="80" w:type="dxa"/>
+            </w:tcMar>
+            <w:vAlign w:val="center"/>
+          </w:tcPr>
+          <w:p>
+            <w:r>
+              <w:t>NUR AIN HIDAYAH BINTI ABDUL RAHIM</w:t>
+            </w:r>
+          </w:p>
+        </w:tc>
+        <w:tc>
+          <w:tcPr>
+            <w:tcW w:w="2125" w:type="dxa"/>
+            <w:tcBorders>
+              <w:top w:val="single" w:sz="4" w:space="0" w:color="000000"/>
+              <w:left w:val="single" w:sz="4" w:space="0" w:color="000000"/>
+              <w:bottom w:val="single" w:sz="4" w:space="0" w:color="000000"/>
+              <w:right w:val="single" w:sz="4" w:space="0" w:color="000000"/>
+            </w:tcBorders>
+            <w:shd w:val="clear" w:color="auto" w:fill="auto"/>
+            <w:tcMar>
+              <w:top w:w="80" w:type="dxa"/>
+              <w:left w:w="80" w:type="dxa"/>
+              <w:bottom w:w="80" w:type="dxa"/>
+              <w:right w:w="80" w:type="dxa"/>
+            </w:tcMar>
+            <w:vAlign w:val="center"/>
+          </w:tcPr>
+          <w:p>
+            <w:pPr>
+              <w:jc w:val="center"/>
+            </w:pPr>
+            <w:r>
+              <w:t>B122410323</w:t>
+            </w:r>
+          </w:p>
+        </w:tc>
+        <w:tc>
+          <w:tcPr>
+            <w:tcW w:w="2342" w:type="dxa"/>
+            <w:tcBorders>
+              <w:top w:val="single" w:sz="4" w:space="0" w:color="000000"/>
+              <w:left w:val="single" w:sz="4" w:space="0" w:color="000000"/>
+              <w:bottom w:val="single" w:sz="4" w:space="0" w:color="000000"/>
+              <w:right w:val="single" w:sz="4" w:space="0" w:color="000000"/>
+            </w:tcBorders>
+            <w:shd w:val="clear" w:color="auto" w:fill="auto"/>
+            <w:tcMar>
+              <w:top w:w="80" w:type="dxa"/>
+              <w:left w:w="80" w:type="dxa"/>
+              <w:bottom w:w="80" w:type="dxa"/>
+              <w:right w:w="80" w:type="dxa"/>
+            </w:tcMar>
+            <w:vAlign w:val="center"/>
+          </w:tcPr>
+          <w:p>
+            <w:pPr>
+              <w:jc w:val="center"/>
+            </w:pPr>
+            <w:r>
+              <w:rPr>
+                <w:noProof/>
+              </w:rPr>
+              <w:drawing>
+                <wp:anchor distT="0" distB="0" distL="114300" distR="114300" simplePos="0" relativeHeight="251660288" behindDoc="0" locked="0" layoutInCell="1" allowOverlap="1" wp14:anchorId="23EB5F4B" wp14:editId="17B37A18">
+                  <wp:simplePos x="0" y="0"/>
+                  <wp:positionH relativeFrom="column">
+                    <wp:posOffset>263525</wp:posOffset>
+                  </wp:positionH>
+                  <wp:positionV relativeFrom="paragraph">
+                    <wp:posOffset>-3810</wp:posOffset>
+                  </wp:positionV>
+                  <wp:extent cx="771525" cy="962660"/>
+                  <wp:effectExtent l="0" t="0" r="9525" b="8890"/>
+                  <wp:wrapNone/>
+                  <wp:docPr id="818178395" name="Picture 6" descr="A person wearing a head scarf&#10;&#10;AI-generated content may be incorrect."/>
+                  <wp:cNvGraphicFramePr>
+                    <a:graphicFrameLocks xmlns:a="http://schemas.openxmlformats.org/drawingml/2006/main" noChangeAspect="1"/>
+                  </wp:cNvGraphicFramePr>
+                  <a:graphic xmlns:a="http://schemas.openxmlformats.org/drawingml/2006/main">
+                    <a:graphicData uri="http://schemas.openxmlformats.org/drawingml/2006/picture">
+                      <pic:pic xmlns:pic="http://schemas.openxmlformats.org/drawingml/2006/picture">
+                        <pic:nvPicPr>
+                          <pic:cNvPr id="1708673529" name="Picture 6" descr="A person wearing a head scarf&#10;&#10;AI-generated content may be incorrect."/>
+                          <pic:cNvPicPr>
+                            <a:picLocks noChangeAspect="1" noChangeArrowheads="1"/>
+                          </pic:cNvPicPr>
+                        </pic:nvPicPr>
+                        <pic:blipFill>
+                          <a:blip r:embed="rId9" cstate="print">
+                            <a:extLst>
+                              <a:ext uri="{28A0092B-C50C-407E-A947-70E740481C1C}">
+                                <a14:useLocalDpi xmlns:a14="http://schemas.microsoft.com/office/drawing/2010/main" val="0"/>
+                              </a:ext>
+                            </a:extLst>
+                          </a:blip>
+                          <a:srcRect/>
+                          <a:stretch>
+                            <a:fillRect/>
+                          </a:stretch>
+                        </pic:blipFill>
+                        <pic:spPr>
+                          <a:xfrm>
+                            <a:off x="0" y="0"/>
+                            <a:ext cx="771525" cy="962660"/>
+                          </a:xfrm>
+                          <a:prstGeom prst="rect">
+                            <a:avLst/>
+                          </a:prstGeom>
+                          <a:noFill/>
+                          <a:ln>
+                            <a:noFill/>
+                          </a:ln>
+                        </pic:spPr>
+                      </pic:pic>
+                    </a:graphicData>
+                  </a:graphic>
+                </wp:anchor>
+              </w:drawing>
+            </w:r>
+          </w:p>
+        </w:tc>
+      </w:tr>
+    </w:tbl>
     <w:p>
       <w:pPr>
         <w:rPr>
@@ -9,12 +524,649 @@
           <w:bCs/>
         </w:rPr>
       </w:pPr>
+    </w:p>
+    <w:p>
+      <w:pPr>
+        <w:tabs>
+          <w:tab w:val="left" w:pos="3524"/>
+        </w:tabs>
+        <w:rPr>
+          <w:b/>
+          <w:bCs/>
+        </w:rPr>
+      </w:pPr>
+      <w:r>
+        <w:rPr>
+          <w:rFonts w:ascii="Arial" w:hAnsi="Arial"/>
+          <w:noProof/>
+        </w:rPr>
+        <mc:AlternateContent>
+          <mc:Choice Requires="wps">
+            <w:drawing>
+              <wp:anchor distT="0" distB="0" distL="0" distR="0" simplePos="0" relativeHeight="251662336" behindDoc="0" locked="0" layoutInCell="1" allowOverlap="1" wp14:anchorId="53809A2C" wp14:editId="07A77AD5">
+                <wp:simplePos x="0" y="0"/>
+                <wp:positionH relativeFrom="margin">
+                  <wp:posOffset>-116205</wp:posOffset>
+                </wp:positionH>
+                <wp:positionV relativeFrom="margin">
+                  <wp:posOffset>-330200</wp:posOffset>
+                </wp:positionV>
+                <wp:extent cx="5966460" cy="4440195"/>
+                <wp:effectExtent l="0" t="0" r="0" b="0"/>
+                <wp:wrapNone/>
+                <wp:docPr id="1073741825" name="officeArt object" descr="Text Box 5"/>
+                <wp:cNvGraphicFramePr/>
+                <a:graphic xmlns:a="http://schemas.openxmlformats.org/drawingml/2006/main">
+                  <a:graphicData uri="http://schemas.microsoft.com/office/word/2010/wordprocessingShape">
+                    <wps:wsp>
+                      <wps:cNvSpPr txBox="1"/>
+                      <wps:spPr>
+                        <a:xfrm>
+                          <a:off x="0" y="0"/>
+                          <a:ext cx="5966460" cy="4440195"/>
+                        </a:xfrm>
+                        <a:prstGeom prst="rect">
+                          <a:avLst/>
+                        </a:prstGeom>
+                        <a:noFill/>
+                        <a:ln w="12700" cap="flat">
+                          <a:noFill/>
+                          <a:miter lim="400000"/>
+                        </a:ln>
+                        <a:effectLst/>
+                      </wps:spPr>
+                      <wps:txbx>
+                        <w:txbxContent>
+                          <w:p>
+                            <w:pPr>
+                              <w:pStyle w:val="Heading5"/>
+                              <w:tabs>
+                                <w:tab w:val="left" w:pos="3780"/>
+                              </w:tabs>
+                              <w:jc w:val="center"/>
+                              <w:rPr>
+                                <w:sz w:val="28"/>
+                                <w:szCs w:val="28"/>
+                              </w:rPr>
+                            </w:pPr>
+                          </w:p>
+                          <w:p>
+                            <w:pPr>
+                              <w:pStyle w:val="Heading5"/>
+                              <w:tabs>
+                                <w:tab w:val="left" w:pos="3780"/>
+                              </w:tabs>
+                              <w:jc w:val="center"/>
+                              <w:rPr>
+                                <w:sz w:val="28"/>
+                                <w:szCs w:val="28"/>
+                              </w:rPr>
+                            </w:pPr>
+                            <w:r>
+                              <w:rPr>
+                                <w:i/>
+                                <w:iCs/>
+                                <w:noProof/>
+                                <w:sz w:val="28"/>
+                                <w:szCs w:val="28"/>
+                              </w:rPr>
+                              <w:drawing>
+                                <wp:inline distT="0" distB="0" distL="0" distR="0" wp14:anchorId="2AAE18AE" wp14:editId="73F5A44C">
+                                  <wp:extent cx="2083435" cy="1190625"/>
+                                  <wp:effectExtent l="0" t="0" r="0" b="0"/>
+                                  <wp:docPr id="1073741826" name="officeArt object"/>
+                                  <wp:cNvGraphicFramePr/>
+                                  <a:graphic xmlns:a="http://schemas.openxmlformats.org/drawingml/2006/main">
+                                    <a:graphicData uri="http://schemas.openxmlformats.org/drawingml/2006/picture">
+                                      <pic:pic xmlns:pic="http://schemas.openxmlformats.org/drawingml/2006/picture">
+                                        <pic:nvPicPr>
+                                          <pic:cNvPr id="1073741826" name="officeArt object"/>
+                                          <pic:cNvPicPr/>
+                                        </pic:nvPicPr>
+                                        <pic:blipFill>
+                                          <a:blip r:embed="rId10"/>
+                                          <a:stretch>
+                                            <a:fillRect/>
+                                          </a:stretch>
+                                        </pic:blipFill>
+                                        <pic:spPr>
+                                          <a:xfrm>
+                                            <a:off x="0" y="0"/>
+                                            <a:ext cx="2083774" cy="1190728"/>
+                                          </a:xfrm>
+                                          <a:prstGeom prst="rect">
+                                            <a:avLst/>
+                                          </a:prstGeom>
+                                        </pic:spPr>
+                                      </pic:pic>
+                                    </a:graphicData>
+                                  </a:graphic>
+                                </wp:inline>
+                              </w:drawing>
+                            </w:r>
+                          </w:p>
+                          <w:p>
+                            <w:pPr>
+                              <w:pStyle w:val="Body"/>
+                              <w:jc w:val="center"/>
+                            </w:pPr>
+                          </w:p>
+                          <w:p>
+                            <w:pPr>
+                              <w:pStyle w:val="Body"/>
+                              <w:jc w:val="center"/>
+                            </w:pPr>
+                          </w:p>
+                          <w:p>
+                            <w:pPr>
+                              <w:pStyle w:val="Heading5"/>
+                              <w:jc w:val="center"/>
+                              <w:rPr>
+                                <w:rFonts w:ascii="Arial" w:eastAsia="Century Gothic" w:hAnsi="Arial" w:cs="Arial"/>
+                                <w:b/>
+                                <w:bCs/>
+                                <w:color w:val="auto"/>
+                              </w:rPr>
+                            </w:pPr>
+                            <w:r>
+                              <w:rPr>
+                                <w:rFonts w:ascii="Arial" w:hAnsi="Arial" w:cs="Arial"/>
+                                <w:b/>
+                                <w:bCs/>
+                                <w:color w:val="auto"/>
+                              </w:rPr>
+                              <w:t>UNIVERSITI TEKNIKAL MALAYSIA MELAKA</w:t>
+                            </w:r>
+                          </w:p>
+                          <w:p>
+                            <w:pPr>
+                              <w:pStyle w:val="Body"/>
+                              <w:jc w:val="center"/>
+                              <w:rPr>
+                                <w:rFonts w:ascii="Arial" w:hAnsi="Arial" w:cs="Arial"/>
+                                <w:b/>
+                                <w:bCs/>
+                                <w:lang w:val="de-DE"/>
+                              </w:rPr>
+                            </w:pPr>
+                            <w:r>
+                              <w:rPr>
+                                <w:rFonts w:ascii="Arial" w:hAnsi="Arial" w:cs="Arial"/>
+                                <w:b/>
+                                <w:bCs/>
+                                <w:lang w:val="de-DE"/>
+                              </w:rPr>
+                              <w:t>FAKULTI TEKNOLOGI DAN KEJURUTERAAN ELEKTRONIK DAN KOMPUTER</w:t>
+                            </w:r>
+                          </w:p>
+                          <w:p>
+                            <w:pPr>
+                              <w:pStyle w:val="Body"/>
+                              <w:jc w:val="center"/>
+                              <w:rPr>
+                                <w:rFonts w:ascii="Century Gothic" w:eastAsia="Century Gothic" w:hAnsi="Century Gothic" w:cs="Century Gothic"/>
+                                <w:b/>
+                                <w:bCs/>
+                              </w:rPr>
+                            </w:pPr>
+                          </w:p>
+                          <w:p>
+                            <w:pPr>
+                              <w:pStyle w:val="Body"/>
+                              <w:jc w:val="center"/>
+                              <w:rPr>
+                                <w:rFonts w:ascii="Century Gothic" w:eastAsia="Century Gothic" w:hAnsi="Century Gothic" w:cs="Century Gothic"/>
+                                <w:sz w:val="20"/>
+                                <w:szCs w:val="20"/>
+                              </w:rPr>
+                            </w:pPr>
+                          </w:p>
+                          <w:p>
+                            <w:pPr>
+                              <w:pStyle w:val="Body"/>
+                              <w:jc w:val="center"/>
+                              <w:rPr>
+                                <w:rFonts w:ascii="Arial" w:hAnsi="Arial" w:cs="Arial"/>
+                                <w:b/>
+                                <w:bCs/>
+                                <w:sz w:val="28"/>
+                                <w:szCs w:val="28"/>
+                                <w:lang w:val="de-DE"/>
+                              </w:rPr>
+                            </w:pPr>
+                            <w:r>
+                              <w:rPr>
+                                <w:rFonts w:ascii="Arial" w:hAnsi="Arial" w:cs="Arial"/>
+                                <w:b/>
+                                <w:bCs/>
+                                <w:sz w:val="28"/>
+                                <w:szCs w:val="28"/>
+                                <w:lang w:val="de-DE"/>
+                              </w:rPr>
+                              <w:t>BERR 2243</w:t>
+                            </w:r>
+                          </w:p>
+                          <w:p>
+                            <w:pPr>
+                              <w:pStyle w:val="Body"/>
+                              <w:jc w:val="center"/>
+                              <w:rPr>
+                                <w:rFonts w:ascii="Arial" w:hAnsi="Arial" w:cs="Arial"/>
+                                <w:b/>
+                                <w:bCs/>
+                                <w:sz w:val="28"/>
+                                <w:szCs w:val="28"/>
+                                <w:lang w:val="de-DE"/>
+                              </w:rPr>
+                            </w:pPr>
+                          </w:p>
+                          <w:p>
+                            <w:pPr>
+                              <w:pStyle w:val="Body"/>
+                              <w:jc w:val="center"/>
+                              <w:rPr>
+                                <w:rFonts w:ascii="Arial" w:hAnsi="Arial" w:cs="Arial"/>
+                                <w:b/>
+                                <w:bCs/>
+                                <w:sz w:val="28"/>
+                                <w:szCs w:val="28"/>
+                              </w:rPr>
+                            </w:pPr>
+                            <w:r>
+                              <w:rPr>
+                                <w:rFonts w:ascii="Arial" w:hAnsi="Arial" w:cs="Arial"/>
+                                <w:b/>
+                                <w:bCs/>
+                                <w:sz w:val="28"/>
+                                <w:szCs w:val="28"/>
+                              </w:rPr>
+                              <w:t>DATABASE &amp; CLOUD SYSTEM</w:t>
+                            </w:r>
+                          </w:p>
+                          <w:p>
+                            <w:pPr>
+                              <w:pStyle w:val="Body"/>
+                              <w:jc w:val="center"/>
+                              <w:rPr>
+                                <w:rFonts w:ascii="Century Gothic" w:eastAsia="Century Gothic" w:hAnsi="Century Gothic" w:cs="Century Gothic"/>
+                                <w:b/>
+                                <w:bCs/>
+                                <w:sz w:val="28"/>
+                                <w:szCs w:val="28"/>
+                              </w:rPr>
+                            </w:pPr>
+                          </w:p>
+                          <w:p>
+                            <w:pPr>
+                              <w:pStyle w:val="Body"/>
+                              <w:jc w:val="center"/>
+                              <w:rPr>
+                                <w:rFonts w:ascii="Arial" w:hAnsi="Arial" w:cs="Arial"/>
+                                <w:b/>
+                                <w:bCs/>
+                                <w:lang w:val="pt-PT"/>
+                              </w:rPr>
+                            </w:pPr>
+                            <w:r>
+                              <w:rPr>
+                                <w:rFonts w:ascii="Arial" w:hAnsi="Arial" w:cs="Arial"/>
+                                <w:b/>
+                                <w:bCs/>
+                                <w:lang w:val="pt-PT"/>
+                              </w:rPr>
+                              <w:t>SEM 2 2024/2025</w:t>
+                            </w:r>
+                          </w:p>
+                          <w:p>
+                            <w:pPr>
+                              <w:pStyle w:val="Body"/>
+                              <w:jc w:val="center"/>
+                              <w:rPr>
+                                <w:rFonts w:ascii="Century Gothic" w:hAnsi="Century Gothic"/>
+                                <w:b/>
+                                <w:bCs/>
+                                <w:lang w:val="pt-PT"/>
+                              </w:rPr>
+                            </w:pPr>
+                          </w:p>
+                          <w:p>
+                            <w:pPr>
+                              <w:pStyle w:val="Body"/>
+                              <w:jc w:val="center"/>
+                            </w:pPr>
+                            <w:r>
+                              <w:rPr>
+                                <w:rFonts w:ascii="Arial" w:hAnsi="Arial" w:cs="Arial"/>
+                                <w:b/>
+                                <w:bCs/>
+                                <w:lang w:val="pt-PT"/>
+                              </w:rPr>
+                              <w:t xml:space="preserve">EXERCISE: WEEK </w:t>
+                            </w:r>
+                            <w:r>
+                              <w:rPr>
+                                <w:rFonts w:ascii="Arial" w:hAnsi="Arial" w:cs="Arial"/>
+                                <w:b/>
+                                <w:bCs/>
+                                <w:lang w:val="pt-PT"/>
+                              </w:rPr>
+                              <w:t>5</w:t>
+                            </w:r>
+                          </w:p>
+                        </w:txbxContent>
+                      </wps:txbx>
+                      <wps:bodyPr wrap="square" lIns="45719" tIns="45719" rIns="45719" bIns="45719" numCol="1" anchor="t">
+                        <a:noAutofit/>
+                      </wps:bodyPr>
+                    </wps:wsp>
+                  </a:graphicData>
+                </a:graphic>
+                <wp14:sizeRelV relativeFrom="margin">
+                  <wp14:pctHeight>0</wp14:pctHeight>
+                </wp14:sizeRelV>
+              </wp:anchor>
+            </w:drawing>
+          </mc:Choice>
+          <mc:Fallback>
+            <w:pict>
+              <v:shapetype w14:anchorId="53809A2C" id="_x0000_t202" coordsize="21600,21600" o:spt="202" path="m,l,21600r21600,l21600,xe">
+                <v:stroke joinstyle="miter"/>
+                <v:path gradientshapeok="t" o:connecttype="rect"/>
+              </v:shapetype>
+              <v:shape id="officeArt object" o:spid="_x0000_s1026" type="#_x0000_t202" alt="Text Box 5" style="position:absolute;margin-left:-9.15pt;margin-top:-26pt;width:469.8pt;height:349.6pt;z-index:251662336;visibility:visible;mso-wrap-style:square;mso-height-percent:0;mso-wrap-distance-left:0;mso-wrap-distance-top:0;mso-wrap-distance-right:0;mso-wrap-distance-bottom:0;mso-position-horizontal:absolute;mso-position-horizontal-relative:margin;mso-position-vertical:absolute;mso-position-vertical-relative:margin;mso-height-percent:0;mso-height-relative:margin;v-text-anchor:top" o:gfxdata="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" filled="f" stroked="f" strokeweight="1pt">
+                <v:stroke miterlimit="4"/>
+                <v:textbox inset="1.27mm,1.27mm,1.27mm,1.27mm">
+                  <w:txbxContent>
+                    <w:p>
+                      <w:pPr>
+                        <w:pStyle w:val="Heading5"/>
+                        <w:tabs>
+                          <w:tab w:val="left" w:pos="3780"/>
+                        </w:tabs>
+                        <w:jc w:val="center"/>
+                        <w:rPr>
+                          <w:sz w:val="28"/>
+                          <w:szCs w:val="28"/>
+                        </w:rPr>
+                      </w:pPr>
+                    </w:p>
+                    <w:p>
+                      <w:pPr>
+                        <w:pStyle w:val="Heading5"/>
+                        <w:tabs>
+                          <w:tab w:val="left" w:pos="3780"/>
+                        </w:tabs>
+                        <w:jc w:val="center"/>
+                        <w:rPr>
+                          <w:sz w:val="28"/>
+                          <w:szCs w:val="28"/>
+                        </w:rPr>
+                      </w:pPr>
+                      <w:r>
+                        <w:rPr>
+                          <w:i/>
+                          <w:iCs/>
+                          <w:noProof/>
+                          <w:sz w:val="28"/>
+                          <w:szCs w:val="28"/>
+                        </w:rPr>
+                        <w:drawing>
+                          <wp:inline distT="0" distB="0" distL="0" distR="0" wp14:anchorId="2AAE18AE" wp14:editId="73F5A44C">
+                            <wp:extent cx="2083435" cy="1190625"/>
+                            <wp:effectExtent l="0" t="0" r="0" b="0"/>
+                            <wp:docPr id="1073741826" name="officeArt object"/>
+                            <wp:cNvGraphicFramePr/>
+                            <a:graphic xmlns:a="http://schemas.openxmlformats.org/drawingml/2006/main">
+                              <a:graphicData uri="http://schemas.openxmlformats.org/drawingml/2006/picture">
+                                <pic:pic xmlns:pic="http://schemas.openxmlformats.org/drawingml/2006/picture">
+                                  <pic:nvPicPr>
+                                    <pic:cNvPr id="1073741826" name="officeArt object"/>
+                                    <pic:cNvPicPr/>
+                                  </pic:nvPicPr>
+                                  <pic:blipFill>
+                                    <a:blip r:embed="rId10"/>
+                                    <a:stretch>
+                                      <a:fillRect/>
+                                    </a:stretch>
+                                  </pic:blipFill>
+                                  <pic:spPr>
+                                    <a:xfrm>
+                                      <a:off x="0" y="0"/>
+                                      <a:ext cx="2083774" cy="1190728"/>
+                                    </a:xfrm>
+                                    <a:prstGeom prst="rect">
+                                      <a:avLst/>
+                                    </a:prstGeom>
+                                  </pic:spPr>
+                                </pic:pic>
+                              </a:graphicData>
+                            </a:graphic>
+                          </wp:inline>
+                        </w:drawing>
+                      </w:r>
+                    </w:p>
+                    <w:p>
+                      <w:pPr>
+                        <w:pStyle w:val="Body"/>
+                        <w:jc w:val="center"/>
+                      </w:pPr>
+                    </w:p>
+                    <w:p>
+                      <w:pPr>
+                        <w:pStyle w:val="Body"/>
+                        <w:jc w:val="center"/>
+                      </w:pPr>
+                    </w:p>
+                    <w:p>
+                      <w:pPr>
+                        <w:pStyle w:val="Heading5"/>
+                        <w:jc w:val="center"/>
+                        <w:rPr>
+                          <w:rFonts w:ascii="Arial" w:eastAsia="Century Gothic" w:hAnsi="Arial" w:cs="Arial"/>
+                          <w:b/>
+                          <w:bCs/>
+                          <w:color w:val="auto"/>
+                        </w:rPr>
+                      </w:pPr>
+                      <w:r>
+                        <w:rPr>
+                          <w:rFonts w:ascii="Arial" w:hAnsi="Arial" w:cs="Arial"/>
+                          <w:b/>
+                          <w:bCs/>
+                          <w:color w:val="auto"/>
+                        </w:rPr>
+                        <w:t>UNIVERSITI TEKNIKAL MALAYSIA MELAKA</w:t>
+                      </w:r>
+                    </w:p>
+                    <w:p>
+                      <w:pPr>
+                        <w:pStyle w:val="Body"/>
+                        <w:jc w:val="center"/>
+                        <w:rPr>
+                          <w:rFonts w:ascii="Arial" w:hAnsi="Arial" w:cs="Arial"/>
+                          <w:b/>
+                          <w:bCs/>
+                          <w:lang w:val="de-DE"/>
+                        </w:rPr>
+                      </w:pPr>
+                      <w:r>
+                        <w:rPr>
+                          <w:rFonts w:ascii="Arial" w:hAnsi="Arial" w:cs="Arial"/>
+                          <w:b/>
+                          <w:bCs/>
+                          <w:lang w:val="de-DE"/>
+                        </w:rPr>
+                        <w:t>FAKULTI TEKNOLOGI DAN KEJURUTERAAN ELEKTRONIK DAN KOMPUTER</w:t>
+                      </w:r>
+                    </w:p>
+                    <w:p>
+                      <w:pPr>
+                        <w:pStyle w:val="Body"/>
+                        <w:jc w:val="center"/>
+                        <w:rPr>
+                          <w:rFonts w:ascii="Century Gothic" w:eastAsia="Century Gothic" w:hAnsi="Century Gothic" w:cs="Century Gothic"/>
+                          <w:b/>
+                          <w:bCs/>
+                        </w:rPr>
+                      </w:pPr>
+                    </w:p>
+                    <w:p>
+                      <w:pPr>
+                        <w:pStyle w:val="Body"/>
+                        <w:jc w:val="center"/>
+                        <w:rPr>
+                          <w:rFonts w:ascii="Century Gothic" w:eastAsia="Century Gothic" w:hAnsi="Century Gothic" w:cs="Century Gothic"/>
+                          <w:sz w:val="20"/>
+                          <w:szCs w:val="20"/>
+                        </w:rPr>
+                      </w:pPr>
+                    </w:p>
+                    <w:p>
+                      <w:pPr>
+                        <w:pStyle w:val="Body"/>
+                        <w:jc w:val="center"/>
+                        <w:rPr>
+                          <w:rFonts w:ascii="Arial" w:hAnsi="Arial" w:cs="Arial"/>
+                          <w:b/>
+                          <w:bCs/>
+                          <w:sz w:val="28"/>
+                          <w:szCs w:val="28"/>
+                          <w:lang w:val="de-DE"/>
+                        </w:rPr>
+                      </w:pPr>
+                      <w:r>
+                        <w:rPr>
+                          <w:rFonts w:ascii="Arial" w:hAnsi="Arial" w:cs="Arial"/>
+                          <w:b/>
+                          <w:bCs/>
+                          <w:sz w:val="28"/>
+                          <w:szCs w:val="28"/>
+                          <w:lang w:val="de-DE"/>
+                        </w:rPr>
+                        <w:t>BERR 2243</w:t>
+                      </w:r>
+                    </w:p>
+                    <w:p>
+                      <w:pPr>
+                        <w:pStyle w:val="Body"/>
+                        <w:jc w:val="center"/>
+                        <w:rPr>
+                          <w:rFonts w:ascii="Arial" w:hAnsi="Arial" w:cs="Arial"/>
+                          <w:b/>
+                          <w:bCs/>
+                          <w:sz w:val="28"/>
+                          <w:szCs w:val="28"/>
+                          <w:lang w:val="de-DE"/>
+                        </w:rPr>
+                      </w:pPr>
+                    </w:p>
+                    <w:p>
+                      <w:pPr>
+                        <w:pStyle w:val="Body"/>
+                        <w:jc w:val="center"/>
+                        <w:rPr>
+                          <w:rFonts w:ascii="Arial" w:hAnsi="Arial" w:cs="Arial"/>
+                          <w:b/>
+                          <w:bCs/>
+                          <w:sz w:val="28"/>
+                          <w:szCs w:val="28"/>
+                        </w:rPr>
+                      </w:pPr>
+                      <w:r>
+                        <w:rPr>
+                          <w:rFonts w:ascii="Arial" w:hAnsi="Arial" w:cs="Arial"/>
+                          <w:b/>
+                          <w:bCs/>
+                          <w:sz w:val="28"/>
+                          <w:szCs w:val="28"/>
+                        </w:rPr>
+                        <w:t>DATABASE &amp; CLOUD SYSTEM</w:t>
+                      </w:r>
+                    </w:p>
+                    <w:p>
+                      <w:pPr>
+                        <w:pStyle w:val="Body"/>
+                        <w:jc w:val="center"/>
+                        <w:rPr>
+                          <w:rFonts w:ascii="Century Gothic" w:eastAsia="Century Gothic" w:hAnsi="Century Gothic" w:cs="Century Gothic"/>
+                          <w:b/>
+                          <w:bCs/>
+                          <w:sz w:val="28"/>
+                          <w:szCs w:val="28"/>
+                        </w:rPr>
+                      </w:pPr>
+                    </w:p>
+                    <w:p>
+                      <w:pPr>
+                        <w:pStyle w:val="Body"/>
+                        <w:jc w:val="center"/>
+                        <w:rPr>
+                          <w:rFonts w:ascii="Arial" w:hAnsi="Arial" w:cs="Arial"/>
+                          <w:b/>
+                          <w:bCs/>
+                          <w:lang w:val="pt-PT"/>
+                        </w:rPr>
+                      </w:pPr>
+                      <w:r>
+                        <w:rPr>
+                          <w:rFonts w:ascii="Arial" w:hAnsi="Arial" w:cs="Arial"/>
+                          <w:b/>
+                          <w:bCs/>
+                          <w:lang w:val="pt-PT"/>
+                        </w:rPr>
+                        <w:t>SEM 2 2024/2025</w:t>
+                      </w:r>
+                    </w:p>
+                    <w:p>
+                      <w:pPr>
+                        <w:pStyle w:val="Body"/>
+                        <w:jc w:val="center"/>
+                        <w:rPr>
+                          <w:rFonts w:ascii="Century Gothic" w:hAnsi="Century Gothic"/>
+                          <w:b/>
+                          <w:bCs/>
+                          <w:lang w:val="pt-PT"/>
+                        </w:rPr>
+                      </w:pPr>
+                    </w:p>
+                    <w:p>
+                      <w:pPr>
+                        <w:pStyle w:val="Body"/>
+                        <w:jc w:val="center"/>
+                      </w:pPr>
+                      <w:r>
+                        <w:rPr>
+                          <w:rFonts w:ascii="Arial" w:hAnsi="Arial" w:cs="Arial"/>
+                          <w:b/>
+                          <w:bCs/>
+                          <w:lang w:val="pt-PT"/>
+                        </w:rPr>
+                        <w:t xml:space="preserve">EXERCISE: WEEK </w:t>
+                      </w:r>
+                      <w:r>
+                        <w:rPr>
+                          <w:rFonts w:ascii="Arial" w:hAnsi="Arial" w:cs="Arial"/>
+                          <w:b/>
+                          <w:bCs/>
+                          <w:lang w:val="pt-PT"/>
+                        </w:rPr>
+                        <w:t>5</w:t>
+                      </w:r>
+                    </w:p>
+                  </w:txbxContent>
+                </v:textbox>
+                <w10:wrap anchorx="margin" anchory="margin"/>
+              </v:shape>
+            </w:pict>
+          </mc:Fallback>
+        </mc:AlternateContent>
+      </w:r>
       <w:r>
         <w:rPr>
           <w:b/>
           <w:bCs/>
         </w:rPr>
-        <w:t xml:space="preserve">Part 1: Identify Entities &amp; Relationships </w:t>
+        <w:tab/>
       </w:r>
     </w:p>
     <w:p>
@@ -23,265 +1175,124 @@
           <w:b/>
           <w:bCs/>
         </w:rPr>
+      </w:pPr>
+      <w:r>
+        <w:br w:type="page"/>
+      </w:r>
+    </w:p>
+    <w:p>
+      <w:pPr>
+        <w:pStyle w:val="Header"/>
       </w:pPr>
       <w:r>
         <w:rPr>
           <w:b/>
           <w:bCs/>
         </w:rPr>
-        <w:t>Task 1: List Core Entities</w:t>
+        <w:lastRenderedPageBreak/>
+        <w:t xml:space="preserve">NUR AIN HIDAYAH BINTI ABDUL RAHIM </w:t>
       </w:r>
-    </w:p>
-    <w:p/>
-    <w:p>
-      <w:pPr>
-        <w:spacing w:line="276" w:lineRule="auto"/>
-        <w:rPr>
-          <w:rFonts w:ascii="Times New Roman" w:hAnsi="Times New Roman" w:cs="Times New Roman"/>
-          <w:sz w:val="22"/>
-          <w:szCs w:val="22"/>
-        </w:rPr>
-      </w:pPr>
-      <w:r>
-        <w:rPr>
-          <w:rFonts w:ascii="Times New Roman" w:hAnsi="Times New Roman" w:cs="Times New Roman"/>
-          <w:sz w:val="22"/>
-          <w:szCs w:val="22"/>
-        </w:rPr>
-        <w:t xml:space="preserve">  </w:t>
-      </w:r>
-      <w:r>
-        <w:rPr>
-          <w:rFonts w:ascii="Times New Roman" w:hAnsi="Times New Roman" w:cs="Times New Roman"/>
-          <w:b/>
-          <w:bCs/>
-          <w:sz w:val="22"/>
-          <w:szCs w:val="22"/>
-        </w:rPr>
-        <w:t>User</w:t>
-      </w:r>
-    </w:p>
-    <w:p>
-      <w:pPr>
-        <w:spacing w:line="276" w:lineRule="auto"/>
-        <w:rPr>
-          <w:rFonts w:ascii="Times New Roman" w:hAnsi="Times New Roman" w:cs="Times New Roman"/>
-          <w:sz w:val="22"/>
-          <w:szCs w:val="22"/>
-        </w:rPr>
-      </w:pPr>
-      <w:r>
-        <w:rPr>
-          <w:rFonts w:ascii="Times New Roman" w:hAnsi="Times New Roman" w:cs="Times New Roman"/>
-          <w:sz w:val="22"/>
-          <w:szCs w:val="22"/>
-          <w:lang w:val="en"/>
-        </w:rPr>
-        <w:t>• Includes three types of users, namely Customer, Driver, and Admin</w:t>
-      </w:r>
-    </w:p>
-    <w:p>
-      <w:pPr>
-        <w:spacing w:line="276" w:lineRule="auto"/>
-        <w:rPr>
-          <w:rFonts w:ascii="Times New Roman" w:hAnsi="Times New Roman" w:cs="Times New Roman"/>
-          <w:sz w:val="22"/>
-          <w:szCs w:val="22"/>
-        </w:rPr>
-      </w:pPr>
-      <w:r>
-        <w:rPr>
-          <w:rFonts w:ascii="Times New Roman" w:hAnsi="Times New Roman" w:cs="Times New Roman"/>
-          <w:sz w:val="22"/>
-          <w:szCs w:val="22"/>
-        </w:rPr>
-        <w:t xml:space="preserve">  </w:t>
-      </w:r>
-      <w:r>
-        <w:rPr>
-          <w:rFonts w:ascii="Times New Roman" w:hAnsi="Times New Roman" w:cs="Times New Roman"/>
-          <w:b/>
-          <w:bCs/>
-          <w:sz w:val="22"/>
-          <w:szCs w:val="22"/>
-        </w:rPr>
-        <w:t>Ride</w:t>
-      </w:r>
-      <w:r>
-        <w:rPr>
-          <w:rFonts w:ascii="Times New Roman" w:hAnsi="Times New Roman" w:cs="Times New Roman"/>
-          <w:sz w:val="22"/>
-          <w:szCs w:val="22"/>
-        </w:rPr>
-        <w:br/>
-        <w:t>• Represents travel bookings made by customers and accepted by drivers.</w:t>
-      </w:r>
-    </w:p>
-    <w:p>
-      <w:pPr>
-        <w:spacing w:line="276" w:lineRule="auto"/>
-        <w:rPr>
-          <w:rFonts w:ascii="Times New Roman" w:hAnsi="Times New Roman" w:cs="Times New Roman"/>
-          <w:sz w:val="22"/>
-          <w:szCs w:val="22"/>
-        </w:rPr>
-      </w:pPr>
-      <w:r>
-        <w:rPr>
-          <w:rFonts w:ascii="Times New Roman" w:hAnsi="Times New Roman" w:cs="Times New Roman"/>
-          <w:sz w:val="22"/>
-          <w:szCs w:val="22"/>
-        </w:rPr>
-        <w:t xml:space="preserve">  </w:t>
-      </w:r>
-      <w:r>
-        <w:rPr>
-          <w:rFonts w:ascii="Times New Roman" w:hAnsi="Times New Roman" w:cs="Times New Roman"/>
-          <w:b/>
-          <w:bCs/>
-          <w:sz w:val="22"/>
-          <w:szCs w:val="22"/>
-        </w:rPr>
-        <w:t>Vehicle</w:t>
-      </w:r>
-    </w:p>
-    <w:p>
-      <w:pPr>
-        <w:spacing w:line="276" w:lineRule="auto"/>
-        <w:rPr>
-          <w:rFonts w:ascii="Times New Roman" w:hAnsi="Times New Roman" w:cs="Times New Roman"/>
-          <w:sz w:val="22"/>
-          <w:szCs w:val="22"/>
-        </w:rPr>
-      </w:pPr>
-      <w:r>
-        <w:rPr>
-          <w:rFonts w:ascii="Times New Roman" w:hAnsi="Times New Roman" w:cs="Times New Roman"/>
-          <w:sz w:val="22"/>
-          <w:szCs w:val="22"/>
-          <w:lang w:val="en"/>
-        </w:rPr>
-        <w:t>•  vehicle used by drivers to carry out services.</w:t>
-      </w:r>
-    </w:p>
-    <w:p>
-      <w:pPr>
-        <w:spacing w:line="276" w:lineRule="auto"/>
-        <w:rPr>
-          <w:rFonts w:ascii="Times New Roman" w:hAnsi="Times New Roman" w:cs="Times New Roman"/>
-          <w:sz w:val="22"/>
-          <w:szCs w:val="22"/>
-        </w:rPr>
-      </w:pPr>
-      <w:r>
-        <w:rPr>
-          <w:rFonts w:ascii="Times New Roman" w:hAnsi="Times New Roman" w:cs="Times New Roman"/>
-          <w:sz w:val="22"/>
-          <w:szCs w:val="22"/>
-        </w:rPr>
-        <w:t xml:space="preserve">  </w:t>
-      </w:r>
-      <w:r>
-        <w:rPr>
-          <w:rFonts w:ascii="Times New Roman" w:hAnsi="Times New Roman" w:cs="Times New Roman"/>
-          <w:b/>
-          <w:bCs/>
-          <w:sz w:val="22"/>
-          <w:szCs w:val="22"/>
-        </w:rPr>
-        <w:t>Payment</w:t>
-      </w:r>
-    </w:p>
-    <w:p>
-      <w:pPr>
-        <w:spacing w:line="276" w:lineRule="auto"/>
-        <w:rPr>
-          <w:rFonts w:ascii="Times New Roman" w:hAnsi="Times New Roman" w:cs="Times New Roman"/>
-          <w:sz w:val="22"/>
-          <w:szCs w:val="22"/>
-        </w:rPr>
-      </w:pPr>
-      <w:r>
-        <w:rPr>
-          <w:rFonts w:ascii="Times New Roman" w:hAnsi="Times New Roman" w:cs="Times New Roman"/>
-          <w:sz w:val="22"/>
-          <w:szCs w:val="22"/>
-          <w:lang w:val="en"/>
-        </w:rPr>
-        <w:t>• Record payment information made for each ride.</w:t>
-      </w:r>
-    </w:p>
-    <w:p>
-      <w:pPr>
-        <w:spacing w:line="276" w:lineRule="auto"/>
-        <w:rPr>
-          <w:rFonts w:ascii="Times New Roman" w:hAnsi="Times New Roman" w:cs="Times New Roman"/>
-          <w:sz w:val="22"/>
-          <w:szCs w:val="22"/>
-        </w:rPr>
-      </w:pPr>
-      <w:r>
-        <w:rPr>
-          <w:rFonts w:ascii="Times New Roman" w:hAnsi="Times New Roman" w:cs="Times New Roman"/>
-          <w:sz w:val="22"/>
-          <w:szCs w:val="22"/>
-        </w:rPr>
-        <w:t xml:space="preserve">  </w:t>
-      </w:r>
-      <w:r>
-        <w:rPr>
-          <w:rFonts w:ascii="Times New Roman" w:hAnsi="Times New Roman" w:cs="Times New Roman"/>
-          <w:b/>
-          <w:bCs/>
-          <w:sz w:val="22"/>
-          <w:szCs w:val="22"/>
-        </w:rPr>
-        <w:t>Rating</w:t>
-      </w:r>
-    </w:p>
-    <w:p>
-      <w:pPr>
-        <w:spacing w:line="276" w:lineRule="auto"/>
-        <w:rPr>
-          <w:rFonts w:ascii="Times New Roman" w:hAnsi="Times New Roman" w:cs="Times New Roman"/>
-          <w:sz w:val="22"/>
-          <w:szCs w:val="22"/>
-          <w:lang w:val="en"/>
-        </w:rPr>
-      </w:pPr>
-      <w:r>
-        <w:rPr>
-          <w:rFonts w:ascii="Times New Roman" w:hAnsi="Times New Roman" w:cs="Times New Roman"/>
-          <w:sz w:val="22"/>
-          <w:szCs w:val="22"/>
-          <w:lang w:val="en"/>
-        </w:rPr>
-        <w:t>• Provide a rating system between customers and drivers after the ride is completed</w:t>
-      </w:r>
-    </w:p>
-    <w:p>
-      <w:pPr>
-        <w:rPr>
-          <w:lang w:val="en"/>
-        </w:rPr>
-      </w:pPr>
-    </w:p>
-    <w:p>
-      <w:pPr>
-        <w:rPr>
-          <w:b/>
-          <w:bCs/>
-        </w:rPr>
-      </w:pPr>
+      <w:proofErr w:type="gramStart"/>
       <w:r>
         <w:rPr>
           <w:b/>
           <w:bCs/>
         </w:rPr>
-        <w:t>Task 2: Define Attributes</w:t>
+        <w:t>( B122410323 )</w:t>
+      </w:r>
+      <w:proofErr w:type="gramEnd"/>
+    </w:p>
+    <w:p>
+      <w:pPr>
+        <w:pStyle w:val="ListParagraph"/>
+        <w:tabs>
+          <w:tab w:val="left" w:pos="270"/>
+        </w:tabs>
+        <w:rPr>
+          <w:b/>
+          <w:bCs/>
+        </w:rPr>
+      </w:pPr>
+    </w:p>
+    <w:p>
+      <w:pPr>
+        <w:pStyle w:val="ListParagraph"/>
+        <w:numPr>
+          <w:ilvl w:val="0"/>
+          <w:numId w:val="18"/>
+        </w:numPr>
+        <w:tabs>
+          <w:tab w:val="left" w:pos="270"/>
+        </w:tabs>
+        <w:ind w:hanging="720"/>
+        <w:rPr>
+          <w:b/>
+          <w:bCs/>
+        </w:rPr>
+      </w:pPr>
+      <w:r>
+        <w:rPr>
+          <w:b/>
+          <w:bCs/>
+        </w:rPr>
+        <w:t>ERD Diagram:</w:t>
       </w:r>
     </w:p>
-    <w:p/>
+    <w:p>
+      <w:hyperlink r:id="rId11" w:history="1">
+        <w:r>
+          <w:rPr>
+            <w:rStyle w:val="Hyperlink"/>
+          </w:rPr>
+          <w:t>https://drive.google.com/file/d</w:t>
+        </w:r>
+        <w:r>
+          <w:rPr>
+            <w:rStyle w:val="Hyperlink"/>
+          </w:rPr>
+          <w:t>/</w:t>
+        </w:r>
+        <w:r>
+          <w:rPr>
+            <w:rStyle w:val="Hyperlink"/>
+          </w:rPr>
+          <w:t>1OWL8NuBGLV7otm-wa2U</w:t>
+        </w:r>
+        <w:r>
+          <w:rPr>
+            <w:rStyle w:val="Hyperlink"/>
+          </w:rPr>
+          <w:t>z</w:t>
+        </w:r>
+        <w:r>
+          <w:rPr>
+            <w:rStyle w:val="Hyperlink"/>
+          </w:rPr>
+          <w:t>noRCFV_EOxVF/view?usp=sharing</w:t>
+        </w:r>
+      </w:hyperlink>
+    </w:p>
+    <w:p>
+      <w:r>
+        <w:rPr>
+          <w:b/>
+          <w:bCs/>
+        </w:rPr>
+        <w:t xml:space="preserve">2. </w:t>
+      </w:r>
+      <w:r>
+        <w:rPr>
+          <w:b/>
+          <w:bCs/>
+        </w:rPr>
+        <w:t>Schema Definitions:</w:t>
+      </w:r>
+    </w:p>
+    <w:p>
+      <w:r>
+        <w:t>List of collections, fields, and data types.</w:t>
+      </w:r>
+    </w:p>
     <w:p>
       <w:pPr>
         <w:pStyle w:val="ListParagraph"/>
@@ -315,6 +1326,7 @@
       <w:tblPr>
         <w:tblStyle w:val="TableGrid"/>
         <w:tblW w:w="0" w:type="auto"/>
+        <w:tblInd w:w="715" w:type="dxa"/>
         <w:tblLook w:val="04A0" w:firstRow="1" w:lastRow="0" w:firstColumn="1" w:lastColumn="0" w:noHBand="0" w:noVBand="1"/>
       </w:tblPr>
       <w:tblGrid>
@@ -353,6 +1365,7 @@
                 <w14:ligatures w14:val="none"/>
               </w:rPr>
             </w:pPr>
+            <w:proofErr w:type="gramStart"/>
             <w:r>
               <w:rPr>
                 <w:rFonts w:ascii="Times New Roman" w:eastAsia="Times New Roman" w:hAnsi="Times New Roman" w:cs="Times New Roman"/>
@@ -361,8 +1374,9 @@
                 <w:szCs w:val="20"/>
                 <w14:ligatures w14:val="none"/>
               </w:rPr>
-              <w:t xml:space="preserve">  _id (ObjectId) – ID </w:t>
-            </w:r>
+              <w:t>  _</w:t>
+            </w:r>
+            <w:proofErr w:type="gramEnd"/>
             <w:r>
               <w:rPr>
                 <w:rFonts w:ascii="Times New Roman" w:eastAsia="Times New Roman" w:hAnsi="Times New Roman" w:cs="Times New Roman"/>
@@ -371,6 +1385,16 @@
                 <w:szCs w:val="20"/>
                 <w14:ligatures w14:val="none"/>
               </w:rPr>
+              <w:t xml:space="preserve">id (ObjectId) – ID </w:t>
+            </w:r>
+            <w:r>
+              <w:rPr>
+                <w:rFonts w:ascii="Times New Roman" w:eastAsia="Times New Roman" w:hAnsi="Times New Roman" w:cs="Times New Roman"/>
+                <w:kern w:val="0"/>
+                <w:sz w:val="20"/>
+                <w:szCs w:val="20"/>
+                <w14:ligatures w14:val="none"/>
+              </w:rPr>
               <w:t>for each user</w:t>
             </w:r>
           </w:p>
@@ -386,6 +1410,7 @@
                 <w14:ligatures w14:val="none"/>
               </w:rPr>
             </w:pPr>
+            <w:proofErr w:type="gramStart"/>
             <w:r>
               <w:rPr>
                 <w:rFonts w:ascii="Times New Roman" w:eastAsia="Times New Roman" w:hAnsi="Times New Roman" w:cs="Times New Roman"/>
@@ -394,8 +1419,9 @@
                 <w:szCs w:val="20"/>
                 <w14:ligatures w14:val="none"/>
               </w:rPr>
-              <w:t xml:space="preserve">  name (String) – </w:t>
-            </w:r>
+              <w:t>  name</w:t>
+            </w:r>
+            <w:proofErr w:type="gramEnd"/>
             <w:r>
               <w:rPr>
                 <w:rFonts w:ascii="Times New Roman" w:eastAsia="Times New Roman" w:hAnsi="Times New Roman" w:cs="Times New Roman"/>
@@ -404,8 +1430,20 @@
                 <w:szCs w:val="20"/>
                 <w14:ligatures w14:val="none"/>
               </w:rPr>
+              <w:t xml:space="preserve"> (String) – </w:t>
+            </w:r>
+            <w:proofErr w:type="gramStart"/>
+            <w:r>
+              <w:rPr>
+                <w:rFonts w:ascii="Times New Roman" w:eastAsia="Times New Roman" w:hAnsi="Times New Roman" w:cs="Times New Roman"/>
+                <w:kern w:val="0"/>
+                <w:sz w:val="20"/>
+                <w:szCs w:val="20"/>
+                <w14:ligatures w14:val="none"/>
+              </w:rPr>
               <w:t>user name</w:t>
             </w:r>
+            <w:proofErr w:type="gramEnd"/>
           </w:p>
           <w:p>
             <w:pPr>
@@ -419,6 +1457,7 @@
                 <w14:ligatures w14:val="none"/>
               </w:rPr>
             </w:pPr>
+            <w:proofErr w:type="gramStart"/>
             <w:r>
               <w:rPr>
                 <w:rFonts w:ascii="Times New Roman" w:eastAsia="Times New Roman" w:hAnsi="Times New Roman" w:cs="Times New Roman"/>
@@ -427,8 +1466,9 @@
                 <w:szCs w:val="20"/>
                 <w14:ligatures w14:val="none"/>
               </w:rPr>
-              <w:t xml:space="preserve">  email (String, unique) – </w:t>
-            </w:r>
+              <w:t>  email</w:t>
+            </w:r>
+            <w:proofErr w:type="gramEnd"/>
             <w:r>
               <w:rPr>
                 <w:rFonts w:ascii="Times New Roman" w:eastAsia="Times New Roman" w:hAnsi="Times New Roman" w:cs="Times New Roman"/>
@@ -437,6 +1477,16 @@
                 <w:szCs w:val="20"/>
                 <w14:ligatures w14:val="none"/>
               </w:rPr>
+              <w:t xml:space="preserve"> (String, unique) – </w:t>
+            </w:r>
+            <w:r>
+              <w:rPr>
+                <w:rFonts w:ascii="Times New Roman" w:eastAsia="Times New Roman" w:hAnsi="Times New Roman" w:cs="Times New Roman"/>
+                <w:kern w:val="0"/>
+                <w:sz w:val="20"/>
+                <w:szCs w:val="20"/>
+                <w14:ligatures w14:val="none"/>
+              </w:rPr>
               <w:t xml:space="preserve">email </w:t>
             </w:r>
           </w:p>
@@ -452,6 +1502,7 @@
                 <w14:ligatures w14:val="none"/>
               </w:rPr>
             </w:pPr>
+            <w:proofErr w:type="gramStart"/>
             <w:r>
               <w:rPr>
                 <w:rFonts w:ascii="Times New Roman" w:eastAsia="Times New Roman" w:hAnsi="Times New Roman" w:cs="Times New Roman"/>
@@ -460,8 +1511,9 @@
                 <w:szCs w:val="20"/>
                 <w14:ligatures w14:val="none"/>
               </w:rPr>
-              <w:t xml:space="preserve">  password (String) – </w:t>
-            </w:r>
+              <w:t>  password</w:t>
+            </w:r>
+            <w:proofErr w:type="gramEnd"/>
             <w:r>
               <w:rPr>
                 <w:rFonts w:ascii="Times New Roman" w:eastAsia="Times New Roman" w:hAnsi="Times New Roman" w:cs="Times New Roman"/>
@@ -470,7 +1522,29 @@
                 <w:szCs w:val="20"/>
                 <w14:ligatures w14:val="none"/>
               </w:rPr>
-              <w:t>users password</w:t>
+              <w:t xml:space="preserve"> (String) – </w:t>
+            </w:r>
+            <w:proofErr w:type="gramStart"/>
+            <w:r>
+              <w:rPr>
+                <w:rFonts w:ascii="Times New Roman" w:eastAsia="Times New Roman" w:hAnsi="Times New Roman" w:cs="Times New Roman"/>
+                <w:kern w:val="0"/>
+                <w:sz w:val="20"/>
+                <w:szCs w:val="20"/>
+                <w14:ligatures w14:val="none"/>
+              </w:rPr>
+              <w:t>users</w:t>
+            </w:r>
+            <w:proofErr w:type="gramEnd"/>
+            <w:r>
+              <w:rPr>
+                <w:rFonts w:ascii="Times New Roman" w:eastAsia="Times New Roman" w:hAnsi="Times New Roman" w:cs="Times New Roman"/>
+                <w:kern w:val="0"/>
+                <w:sz w:val="20"/>
+                <w:szCs w:val="20"/>
+                <w14:ligatures w14:val="none"/>
+              </w:rPr>
+              <w:t xml:space="preserve"> password</w:t>
             </w:r>
           </w:p>
           <w:p>
@@ -485,6 +1559,7 @@
                 <w14:ligatures w14:val="none"/>
               </w:rPr>
             </w:pPr>
+            <w:proofErr w:type="gramStart"/>
             <w:r>
               <w:rPr>
                 <w:rFonts w:ascii="Times New Roman" w:eastAsia="Times New Roman" w:hAnsi="Times New Roman" w:cs="Times New Roman"/>
@@ -493,8 +1568,9 @@
                 <w:szCs w:val="20"/>
                 <w14:ligatures w14:val="none"/>
               </w:rPr>
-              <w:t xml:space="preserve">  phoneNumber (String) – </w:t>
-            </w:r>
+              <w:t xml:space="preserve">  </w:t>
+            </w:r>
+            <w:proofErr w:type="spellStart"/>
             <w:r>
               <w:rPr>
                 <w:rFonts w:ascii="Times New Roman" w:eastAsia="Times New Roman" w:hAnsi="Times New Roman" w:cs="Times New Roman"/>
@@ -503,6 +1579,28 @@
                 <w:szCs w:val="20"/>
                 <w14:ligatures w14:val="none"/>
               </w:rPr>
+              <w:t>phoneNumber</w:t>
+            </w:r>
+            <w:proofErr w:type="spellEnd"/>
+            <w:proofErr w:type="gramEnd"/>
+            <w:r>
+              <w:rPr>
+                <w:rFonts w:ascii="Times New Roman" w:eastAsia="Times New Roman" w:hAnsi="Times New Roman" w:cs="Times New Roman"/>
+                <w:kern w:val="0"/>
+                <w:sz w:val="20"/>
+                <w:szCs w:val="20"/>
+                <w14:ligatures w14:val="none"/>
+              </w:rPr>
+              <w:t xml:space="preserve"> (String) – </w:t>
+            </w:r>
+            <w:r>
+              <w:rPr>
+                <w:rFonts w:ascii="Times New Roman" w:eastAsia="Times New Roman" w:hAnsi="Times New Roman" w:cs="Times New Roman"/>
+                <w:kern w:val="0"/>
+                <w:sz w:val="20"/>
+                <w:szCs w:val="20"/>
+                <w14:ligatures w14:val="none"/>
+              </w:rPr>
               <w:t>users phone number</w:t>
             </w:r>
           </w:p>
@@ -518,6 +1616,7 @@
                 <w14:ligatures w14:val="none"/>
               </w:rPr>
             </w:pPr>
+            <w:proofErr w:type="gramStart"/>
             <w:r>
               <w:rPr>
                 <w:rFonts w:ascii="Times New Roman" w:eastAsia="Times New Roman" w:hAnsi="Times New Roman" w:cs="Times New Roman"/>
@@ -526,7 +1625,18 @@
                 <w:szCs w:val="20"/>
                 <w14:ligatures w14:val="none"/>
               </w:rPr>
-              <w:t xml:space="preserve">  role (String) – </w:t>
+              <w:t>  role</w:t>
+            </w:r>
+            <w:proofErr w:type="gramEnd"/>
+            <w:r>
+              <w:rPr>
+                <w:rFonts w:ascii="Times New Roman" w:eastAsia="Times New Roman" w:hAnsi="Times New Roman" w:cs="Times New Roman"/>
+                <w:kern w:val="0"/>
+                <w:sz w:val="20"/>
+                <w:szCs w:val="20"/>
+                <w14:ligatures w14:val="none"/>
+              </w:rPr>
+              <w:t xml:space="preserve"> (String) – </w:t>
             </w:r>
             <w:r>
               <w:rPr>
@@ -549,6 +1659,7 @@
                 <w14:ligatures w14:val="none"/>
               </w:rPr>
             </w:pPr>
+            <w:proofErr w:type="gramStart"/>
             <w:r>
               <w:rPr>
                 <w:rFonts w:ascii="Times New Roman" w:eastAsia="Times New Roman" w:hAnsi="Times New Roman" w:cs="Times New Roman"/>
@@ -557,7 +1668,30 @@
                 <w:szCs w:val="20"/>
                 <w14:ligatures w14:val="none"/>
               </w:rPr>
-              <w:t xml:space="preserve">  createdAt (Date) – </w:t>
+              <w:t xml:space="preserve">  </w:t>
+            </w:r>
+            <w:proofErr w:type="spellStart"/>
+            <w:r>
+              <w:rPr>
+                <w:rFonts w:ascii="Times New Roman" w:eastAsia="Times New Roman" w:hAnsi="Times New Roman" w:cs="Times New Roman"/>
+                <w:kern w:val="0"/>
+                <w:sz w:val="20"/>
+                <w:szCs w:val="20"/>
+                <w14:ligatures w14:val="none"/>
+              </w:rPr>
+              <w:t>createdAt</w:t>
+            </w:r>
+            <w:proofErr w:type="spellEnd"/>
+            <w:proofErr w:type="gramEnd"/>
+            <w:r>
+              <w:rPr>
+                <w:rFonts w:ascii="Times New Roman" w:eastAsia="Times New Roman" w:hAnsi="Times New Roman" w:cs="Times New Roman"/>
+                <w:kern w:val="0"/>
+                <w:sz w:val="20"/>
+                <w:szCs w:val="20"/>
+                <w14:ligatures w14:val="none"/>
+              </w:rPr>
+              <w:t xml:space="preserve"> (Date) – </w:t>
             </w:r>
             <w:r>
               <w:rPr>
@@ -578,29 +1712,6 @@
         </w:tc>
       </w:tr>
     </w:tbl>
-    <w:p>
-      <w:r>
-        <w:br/>
-      </w:r>
-      <w:r>
-        <w:br/>
-      </w:r>
-      <w:r>
-        <w:br/>
-      </w:r>
-      <w:r>
-        <w:br/>
-      </w:r>
-      <w:r>
-        <w:br/>
-      </w:r>
-      <w:r>
-        <w:br/>
-      </w:r>
-      <w:r>
-        <w:br/>
-      </w:r>
-    </w:p>
     <w:p/>
     <w:p>
       <w:pPr>
@@ -743,7 +1854,43 @@
                 <w:sz w:val="20"/>
                 <w:szCs w:val="20"/>
               </w:rPr>
-              <w:t>pickupLocation (Object: { lat: Number, lng: Number }) – Starting location.</w:t>
+              <w:t xml:space="preserve">pickupLocation (Object: </w:t>
+            </w:r>
+            <w:proofErr w:type="gramStart"/>
+            <w:r>
+              <w:rPr>
+                <w:rFonts w:ascii="Times New Roman" w:hAnsi="Times New Roman" w:cs="Times New Roman"/>
+                <w:sz w:val="20"/>
+                <w:szCs w:val="20"/>
+              </w:rPr>
+              <w:t>{ lat</w:t>
+            </w:r>
+            <w:proofErr w:type="gramEnd"/>
+            <w:r>
+              <w:rPr>
+                <w:rFonts w:ascii="Times New Roman" w:hAnsi="Times New Roman" w:cs="Times New Roman"/>
+                <w:sz w:val="20"/>
+                <w:szCs w:val="20"/>
+              </w:rPr>
+              <w:t xml:space="preserve">: Number, lng: </w:t>
+            </w:r>
+            <w:proofErr w:type="gramStart"/>
+            <w:r>
+              <w:rPr>
+                <w:rFonts w:ascii="Times New Roman" w:hAnsi="Times New Roman" w:cs="Times New Roman"/>
+                <w:sz w:val="20"/>
+                <w:szCs w:val="20"/>
+              </w:rPr>
+              <w:t>Number }</w:t>
+            </w:r>
+            <w:proofErr w:type="gramEnd"/>
+            <w:r>
+              <w:rPr>
+                <w:rFonts w:ascii="Times New Roman" w:hAnsi="Times New Roman" w:cs="Times New Roman"/>
+                <w:sz w:val="20"/>
+                <w:szCs w:val="20"/>
+              </w:rPr>
+              <w:t>) – Starting location.</w:t>
             </w:r>
           </w:p>
           <w:p>
@@ -766,7 +1913,43 @@
                 <w:sz w:val="20"/>
                 <w:szCs w:val="20"/>
               </w:rPr>
-              <w:t>destination (Object: { lat: Number, lng: Number }) – Destination location.</w:t>
+              <w:t xml:space="preserve">destination (Object: </w:t>
+            </w:r>
+            <w:proofErr w:type="gramStart"/>
+            <w:r>
+              <w:rPr>
+                <w:rFonts w:ascii="Times New Roman" w:hAnsi="Times New Roman" w:cs="Times New Roman"/>
+                <w:sz w:val="20"/>
+                <w:szCs w:val="20"/>
+              </w:rPr>
+              <w:t>{ lat</w:t>
+            </w:r>
+            <w:proofErr w:type="gramEnd"/>
+            <w:r>
+              <w:rPr>
+                <w:rFonts w:ascii="Times New Roman" w:hAnsi="Times New Roman" w:cs="Times New Roman"/>
+                <w:sz w:val="20"/>
+                <w:szCs w:val="20"/>
+              </w:rPr>
+              <w:t xml:space="preserve">: Number, lng: </w:t>
+            </w:r>
+            <w:proofErr w:type="gramStart"/>
+            <w:r>
+              <w:rPr>
+                <w:rFonts w:ascii="Times New Roman" w:hAnsi="Times New Roman" w:cs="Times New Roman"/>
+                <w:sz w:val="20"/>
+                <w:szCs w:val="20"/>
+              </w:rPr>
+              <w:t>Number }</w:t>
+            </w:r>
+            <w:proofErr w:type="gramEnd"/>
+            <w:r>
+              <w:rPr>
+                <w:rFonts w:ascii="Times New Roman" w:hAnsi="Times New Roman" w:cs="Times New Roman"/>
+                <w:sz w:val="20"/>
+                <w:szCs w:val="20"/>
+              </w:rPr>
+              <w:t>) – Destination location.</w:t>
             </w:r>
           </w:p>
           <w:p>
@@ -847,11 +2030,6 @@
         </w:tc>
       </w:tr>
     </w:tbl>
-    <w:p>
-      <w:pPr>
-        <w:pStyle w:val="ListParagraph"/>
-      </w:pPr>
-    </w:p>
     <w:p/>
     <w:p>
       <w:pPr>
@@ -940,13 +2118,23 @@
                 <w:szCs w:val="20"/>
               </w:rPr>
             </w:pPr>
+            <w:proofErr w:type="spellStart"/>
             <w:r>
               <w:rPr>
                 <w:rFonts w:ascii="Times New Roman" w:hAnsi="Times New Roman" w:cs="Times New Roman"/>
                 <w:sz w:val="20"/>
                 <w:szCs w:val="20"/>
               </w:rPr>
-              <w:t>driverId (ObjectId → User) – ID of the driver who owns the vehicle.</w:t>
+              <w:t>driverId</w:t>
+            </w:r>
+            <w:proofErr w:type="spellEnd"/>
+            <w:r>
+              <w:rPr>
+                <w:rFonts w:ascii="Times New Roman" w:hAnsi="Times New Roman" w:cs="Times New Roman"/>
+                <w:sz w:val="20"/>
+                <w:szCs w:val="20"/>
+              </w:rPr>
+              <w:t xml:space="preserve"> (ObjectId → User) – ID of the driver who owns the vehicle.</w:t>
             </w:r>
           </w:p>
           <w:p>
@@ -962,13 +2150,23 @@
                 <w:szCs w:val="20"/>
               </w:rPr>
             </w:pPr>
+            <w:proofErr w:type="spellStart"/>
             <w:r>
               <w:rPr>
                 <w:rFonts w:ascii="Times New Roman" w:hAnsi="Times New Roman" w:cs="Times New Roman"/>
                 <w:sz w:val="20"/>
                 <w:szCs w:val="20"/>
               </w:rPr>
-              <w:t>plateNumber (String) – Vehicle plate number.</w:t>
+              <w:t>plateNumber</w:t>
+            </w:r>
+            <w:proofErr w:type="spellEnd"/>
+            <w:r>
+              <w:rPr>
+                <w:rFonts w:ascii="Times New Roman" w:hAnsi="Times New Roman" w:cs="Times New Roman"/>
+                <w:sz w:val="20"/>
+                <w:szCs w:val="20"/>
+              </w:rPr>
+              <w:t xml:space="preserve"> (String) – Vehicle plate number.</w:t>
             </w:r>
           </w:p>
           <w:p>
@@ -1059,40 +2257,20 @@
               <w:t>year (Number) – Vehicle manufacturing year.</w:t>
             </w:r>
           </w:p>
-          <w:p>
-            <w:pPr>
-              <w:pStyle w:val="ListParagraph"/>
-              <w:ind w:left="0"/>
-            </w:pPr>
-          </w:p>
         </w:tc>
       </w:tr>
     </w:tbl>
     <w:p>
       <w:pPr>
-        <w:pStyle w:val="ListParagraph"/>
+        <w:rPr>
+          <w:rFonts w:ascii="Times New Roman" w:hAnsi="Times New Roman" w:cs="Times New Roman"/>
+          <w:b/>
+          <w:bCs/>
+          <w:sz w:val="22"/>
+          <w:szCs w:val="22"/>
+        </w:rPr>
       </w:pPr>
     </w:p>
-    <w:p>
-      <w:r>
-        <w:br/>
-      </w:r>
-      <w:r>
-        <w:br/>
-      </w:r>
-      <w:r>
-        <w:br/>
-      </w:r>
-      <w:r>
-        <w:br/>
-      </w:r>
-      <w:r>
-        <w:br/>
-      </w:r>
-    </w:p>
-    <w:p/>
-    <w:p/>
-    <w:p/>
     <w:p>
       <w:pPr>
         <w:pStyle w:val="ListParagraph"/>
@@ -1505,795 +2683,6 @@
     </w:tbl>
     <w:p>
       <w:pPr>
-        <w:pStyle w:val="ListParagraph"/>
-      </w:pPr>
-    </w:p>
-    <w:p>
-      <w:pPr>
-        <w:rPr>
-          <w:b/>
-          <w:bCs/>
-        </w:rPr>
-      </w:pPr>
-      <w:r>
-        <w:rPr>
-          <w:b/>
-          <w:bCs/>
-        </w:rPr>
-        <w:t>Task 3: Model Relationships Decide how entities relate (example):</w:t>
-      </w:r>
-    </w:p>
-    <w:tbl>
-      <w:tblPr>
-        <w:tblStyle w:val="TableGrid"/>
-        <w:tblW w:w="0" w:type="auto"/>
-        <w:tblLook w:val="04A0" w:firstRow="1" w:lastRow="0" w:firstColumn="1" w:lastColumn="0" w:noHBand="0" w:noVBand="1"/>
-      </w:tblPr>
-      <w:tblGrid>
-        <w:gridCol w:w="1525"/>
-        <w:gridCol w:w="1642"/>
-        <w:gridCol w:w="1783"/>
-        <w:gridCol w:w="4400"/>
-      </w:tblGrid>
-      <w:tr>
-        <w:tc>
-          <w:tcPr>
-            <w:tcW w:w="1525" w:type="dxa"/>
-            <w:shd w:val="clear" w:color="auto" w:fill="FFE599" w:themeFill="accent4" w:themeFillTint="66"/>
-          </w:tcPr>
-          <w:p>
-            <w:pPr>
-              <w:rPr>
-                <w:rFonts w:ascii="Times New Roman" w:hAnsi="Times New Roman" w:cs="Times New Roman"/>
-                <w:b/>
-                <w:bCs/>
-                <w:sz w:val="22"/>
-                <w:szCs w:val="22"/>
-              </w:rPr>
-            </w:pPr>
-            <w:r>
-              <w:rPr>
-                <w:rFonts w:ascii="Times New Roman" w:hAnsi="Times New Roman" w:cs="Times New Roman"/>
-                <w:b/>
-                <w:bCs/>
-                <w:sz w:val="22"/>
-                <w:szCs w:val="22"/>
-              </w:rPr>
-              <w:t>Original</w:t>
-            </w:r>
-            <w:r>
-              <w:rPr>
-                <w:rFonts w:ascii="Times New Roman" w:hAnsi="Times New Roman" w:cs="Times New Roman"/>
-                <w:b/>
-                <w:bCs/>
-                <w:sz w:val="22"/>
-                <w:szCs w:val="22"/>
-              </w:rPr>
-              <w:t xml:space="preserve"> </w:t>
-            </w:r>
-            <w:r>
-              <w:rPr>
-                <w:rFonts w:ascii="Times New Roman" w:hAnsi="Times New Roman" w:cs="Times New Roman"/>
-                <w:b/>
-                <w:bCs/>
-                <w:sz w:val="22"/>
-                <w:szCs w:val="22"/>
-              </w:rPr>
-              <w:t>Entity</w:t>
-            </w:r>
-          </w:p>
-        </w:tc>
-        <w:tc>
-          <w:tcPr>
-            <w:tcW w:w="1642" w:type="dxa"/>
-            <w:shd w:val="clear" w:color="auto" w:fill="FFE599" w:themeFill="accent4" w:themeFillTint="66"/>
-          </w:tcPr>
-          <w:p>
-            <w:pPr>
-              <w:rPr>
-                <w:rFonts w:ascii="Times New Roman" w:hAnsi="Times New Roman" w:cs="Times New Roman"/>
-                <w:b/>
-                <w:bCs/>
-                <w:sz w:val="22"/>
-                <w:szCs w:val="22"/>
-              </w:rPr>
-            </w:pPr>
-            <w:r>
-              <w:rPr>
-                <w:rFonts w:ascii="Times New Roman" w:eastAsia="Times New Roman" w:hAnsi="Times New Roman" w:cs="Times New Roman"/>
-                <w:b/>
-                <w:bCs/>
-                <w:kern w:val="0"/>
-                <w:sz w:val="22"/>
-                <w:szCs w:val="22"/>
-                <w14:ligatures w14:val="none"/>
-              </w:rPr>
-              <w:t>Related Entity</w:t>
-            </w:r>
-          </w:p>
-        </w:tc>
-        <w:tc>
-          <w:tcPr>
-            <w:tcW w:w="1783" w:type="dxa"/>
-            <w:shd w:val="clear" w:color="auto" w:fill="FFE599" w:themeFill="accent4" w:themeFillTint="66"/>
-          </w:tcPr>
-          <w:p>
-            <w:pPr>
-              <w:rPr>
-                <w:rFonts w:ascii="Times New Roman" w:hAnsi="Times New Roman" w:cs="Times New Roman"/>
-                <w:b/>
-                <w:bCs/>
-                <w:sz w:val="22"/>
-                <w:szCs w:val="22"/>
-              </w:rPr>
-            </w:pPr>
-            <w:r>
-              <w:rPr>
-                <w:rFonts w:ascii="Times New Roman" w:eastAsia="Times New Roman" w:hAnsi="Times New Roman" w:cs="Times New Roman"/>
-                <w:b/>
-                <w:bCs/>
-                <w:kern w:val="0"/>
-                <w:sz w:val="22"/>
-                <w:szCs w:val="22"/>
-                <w14:ligatures w14:val="none"/>
-              </w:rPr>
-              <w:t>Relationship Type</w:t>
-            </w:r>
-          </w:p>
-        </w:tc>
-        <w:tc>
-          <w:tcPr>
-            <w:tcW w:w="4400" w:type="dxa"/>
-            <w:shd w:val="clear" w:color="auto" w:fill="FFE599" w:themeFill="accent4" w:themeFillTint="66"/>
-          </w:tcPr>
-          <w:p>
-            <w:pPr>
-              <w:rPr>
-                <w:rFonts w:ascii="Times New Roman" w:hAnsi="Times New Roman" w:cs="Times New Roman"/>
-                <w:b/>
-                <w:bCs/>
-                <w:sz w:val="22"/>
-                <w:szCs w:val="22"/>
-              </w:rPr>
-            </w:pPr>
-            <w:r>
-              <w:rPr>
-                <w:rFonts w:ascii="Times New Roman" w:eastAsia="Times New Roman" w:hAnsi="Times New Roman" w:cs="Times New Roman"/>
-                <w:b/>
-                <w:bCs/>
-                <w:kern w:val="0"/>
-                <w:sz w:val="22"/>
-                <w:szCs w:val="22"/>
-                <w14:ligatures w14:val="none"/>
-              </w:rPr>
-              <w:t>Description</w:t>
-            </w:r>
-          </w:p>
-        </w:tc>
-      </w:tr>
-      <w:tr>
-        <w:tc>
-          <w:tcPr>
-            <w:tcW w:w="1525" w:type="dxa"/>
-          </w:tcPr>
-          <w:p>
-            <w:pPr>
-              <w:rPr>
-                <w:rFonts w:ascii="Times New Roman" w:eastAsia="Times New Roman" w:hAnsi="Times New Roman" w:cs="Times New Roman"/>
-                <w:kern w:val="0"/>
-                <w:sz w:val="22"/>
-                <w:szCs w:val="22"/>
-                <w14:ligatures w14:val="none"/>
-              </w:rPr>
-            </w:pPr>
-            <w:r>
-              <w:rPr>
-                <w:rFonts w:ascii="Times New Roman" w:eastAsia="Times New Roman" w:hAnsi="Times New Roman" w:cs="Times New Roman"/>
-                <w:kern w:val="0"/>
-                <w:sz w:val="22"/>
-                <w:szCs w:val="22"/>
-                <w14:ligatures w14:val="none"/>
-              </w:rPr>
-              <w:t>User</w:t>
-            </w:r>
-          </w:p>
-        </w:tc>
-        <w:tc>
-          <w:tcPr>
-            <w:tcW w:w="1642" w:type="dxa"/>
-          </w:tcPr>
-          <w:p>
-            <w:pPr>
-              <w:rPr>
-                <w:rFonts w:ascii="Times New Roman" w:eastAsia="Times New Roman" w:hAnsi="Times New Roman" w:cs="Times New Roman"/>
-                <w:kern w:val="0"/>
-                <w:sz w:val="22"/>
-                <w:szCs w:val="22"/>
-                <w14:ligatures w14:val="none"/>
-              </w:rPr>
-            </w:pPr>
-            <w:r>
-              <w:rPr>
-                <w:rFonts w:ascii="Times New Roman" w:eastAsia="Times New Roman" w:hAnsi="Times New Roman" w:cs="Times New Roman"/>
-                <w:kern w:val="0"/>
-                <w:sz w:val="22"/>
-                <w:szCs w:val="22"/>
-                <w14:ligatures w14:val="none"/>
-              </w:rPr>
-              <w:t>Ride</w:t>
-            </w:r>
-          </w:p>
-        </w:tc>
-        <w:tc>
-          <w:tcPr>
-            <w:tcW w:w="1783" w:type="dxa"/>
-          </w:tcPr>
-          <w:p>
-            <w:pPr>
-              <w:rPr>
-                <w:rFonts w:ascii="Times New Roman" w:eastAsia="Times New Roman" w:hAnsi="Times New Roman" w:cs="Times New Roman"/>
-                <w:kern w:val="0"/>
-                <w:sz w:val="22"/>
-                <w:szCs w:val="22"/>
-                <w14:ligatures w14:val="none"/>
-              </w:rPr>
-            </w:pPr>
-            <w:r>
-              <w:rPr>
-                <w:rFonts w:ascii="Times New Roman" w:eastAsia="Times New Roman" w:hAnsi="Times New Roman" w:cs="Times New Roman"/>
-                <w:kern w:val="0"/>
-                <w:sz w:val="22"/>
-                <w:szCs w:val="22"/>
-                <w14:ligatures w14:val="none"/>
-              </w:rPr>
-              <w:t>One to Many</w:t>
-            </w:r>
-          </w:p>
-        </w:tc>
-        <w:tc>
-          <w:tcPr>
-            <w:tcW w:w="4400" w:type="dxa"/>
-          </w:tcPr>
-          <w:p>
-            <w:pPr>
-              <w:rPr>
-                <w:rFonts w:ascii="Times New Roman" w:eastAsia="Times New Roman" w:hAnsi="Times New Roman" w:cs="Times New Roman"/>
-                <w:kern w:val="0"/>
-                <w:sz w:val="22"/>
-                <w:szCs w:val="22"/>
-                <w14:ligatures w14:val="none"/>
-              </w:rPr>
-            </w:pPr>
-            <w:r>
-              <w:rPr>
-                <w:rFonts w:ascii="Times New Roman" w:eastAsia="Times New Roman" w:hAnsi="Times New Roman" w:cs="Times New Roman"/>
-                <w:kern w:val="0"/>
-                <w:sz w:val="22"/>
-                <w:szCs w:val="22"/>
-                <w14:ligatures w14:val="none"/>
-              </w:rPr>
-              <w:t>One customer can book many ride</w:t>
-            </w:r>
-          </w:p>
-        </w:tc>
-      </w:tr>
-      <w:tr>
-        <w:tc>
-          <w:tcPr>
-            <w:tcW w:w="1525" w:type="dxa"/>
-          </w:tcPr>
-          <w:p>
-            <w:pPr>
-              <w:rPr>
-                <w:rFonts w:ascii="Times New Roman" w:hAnsi="Times New Roman" w:cs="Times New Roman"/>
-                <w:sz w:val="22"/>
-                <w:szCs w:val="22"/>
-              </w:rPr>
-            </w:pPr>
-            <w:r>
-              <w:rPr>
-                <w:rFonts w:ascii="Times New Roman" w:hAnsi="Times New Roman" w:cs="Times New Roman"/>
-                <w:sz w:val="22"/>
-                <w:szCs w:val="22"/>
-              </w:rPr>
-              <w:t>User(driver)</w:t>
-            </w:r>
-          </w:p>
-        </w:tc>
-        <w:tc>
-          <w:tcPr>
-            <w:tcW w:w="1642" w:type="dxa"/>
-          </w:tcPr>
-          <w:p>
-            <w:pPr>
-              <w:rPr>
-                <w:rFonts w:ascii="Times New Roman" w:hAnsi="Times New Roman" w:cs="Times New Roman"/>
-                <w:sz w:val="22"/>
-                <w:szCs w:val="22"/>
-              </w:rPr>
-            </w:pPr>
-            <w:r>
-              <w:rPr>
-                <w:rFonts w:ascii="Times New Roman" w:hAnsi="Times New Roman" w:cs="Times New Roman"/>
-                <w:sz w:val="22"/>
-                <w:szCs w:val="22"/>
-              </w:rPr>
-              <w:t>Ride</w:t>
-            </w:r>
-          </w:p>
-        </w:tc>
-        <w:tc>
-          <w:tcPr>
-            <w:tcW w:w="1783" w:type="dxa"/>
-          </w:tcPr>
-          <w:p>
-            <w:pPr>
-              <w:rPr>
-                <w:rFonts w:ascii="Times New Roman" w:hAnsi="Times New Roman" w:cs="Times New Roman"/>
-                <w:sz w:val="22"/>
-                <w:szCs w:val="22"/>
-              </w:rPr>
-            </w:pPr>
-            <w:r>
-              <w:rPr>
-                <w:rFonts w:ascii="Times New Roman" w:hAnsi="Times New Roman" w:cs="Times New Roman"/>
-                <w:sz w:val="22"/>
-                <w:szCs w:val="22"/>
-              </w:rPr>
-              <w:t>One to Many</w:t>
-            </w:r>
-          </w:p>
-        </w:tc>
-        <w:tc>
-          <w:tcPr>
-            <w:tcW w:w="4400" w:type="dxa"/>
-          </w:tcPr>
-          <w:p>
-            <w:pPr>
-              <w:rPr>
-                <w:rFonts w:ascii="Times New Roman" w:hAnsi="Times New Roman" w:cs="Times New Roman"/>
-                <w:sz w:val="22"/>
-                <w:szCs w:val="22"/>
-              </w:rPr>
-            </w:pPr>
-            <w:r>
-              <w:rPr>
-                <w:rFonts w:ascii="Times New Roman" w:hAnsi="Times New Roman" w:cs="Times New Roman"/>
-                <w:sz w:val="22"/>
-                <w:szCs w:val="22"/>
-              </w:rPr>
-              <w:t xml:space="preserve">One driver can accept and doing many ride </w:t>
-            </w:r>
-          </w:p>
-        </w:tc>
-      </w:tr>
-      <w:tr>
-        <w:tc>
-          <w:tcPr>
-            <w:tcW w:w="1525" w:type="dxa"/>
-          </w:tcPr>
-          <w:p>
-            <w:pPr>
-              <w:rPr>
-                <w:rFonts w:ascii="Times New Roman" w:hAnsi="Times New Roman" w:cs="Times New Roman"/>
-                <w:sz w:val="22"/>
-                <w:szCs w:val="22"/>
-              </w:rPr>
-            </w:pPr>
-            <w:r>
-              <w:rPr>
-                <w:rFonts w:ascii="Times New Roman" w:hAnsi="Times New Roman" w:cs="Times New Roman"/>
-                <w:sz w:val="22"/>
-                <w:szCs w:val="22"/>
-              </w:rPr>
-              <w:t>User (driver)</w:t>
-            </w:r>
-          </w:p>
-        </w:tc>
-        <w:tc>
-          <w:tcPr>
-            <w:tcW w:w="1642" w:type="dxa"/>
-          </w:tcPr>
-          <w:p>
-            <w:pPr>
-              <w:rPr>
-                <w:rFonts w:ascii="Times New Roman" w:hAnsi="Times New Roman" w:cs="Times New Roman"/>
-                <w:sz w:val="22"/>
-                <w:szCs w:val="22"/>
-              </w:rPr>
-            </w:pPr>
-            <w:r>
-              <w:rPr>
-                <w:rFonts w:ascii="Times New Roman" w:hAnsi="Times New Roman" w:cs="Times New Roman"/>
-                <w:sz w:val="22"/>
-                <w:szCs w:val="22"/>
-              </w:rPr>
-              <w:t>vehicle</w:t>
-            </w:r>
-          </w:p>
-        </w:tc>
-        <w:tc>
-          <w:tcPr>
-            <w:tcW w:w="1783" w:type="dxa"/>
-          </w:tcPr>
-          <w:p>
-            <w:pPr>
-              <w:rPr>
-                <w:rFonts w:ascii="Times New Roman" w:hAnsi="Times New Roman" w:cs="Times New Roman"/>
-                <w:sz w:val="22"/>
-                <w:szCs w:val="22"/>
-              </w:rPr>
-            </w:pPr>
-            <w:r>
-              <w:rPr>
-                <w:rFonts w:ascii="Times New Roman" w:hAnsi="Times New Roman" w:cs="Times New Roman"/>
-                <w:sz w:val="22"/>
-                <w:szCs w:val="22"/>
-              </w:rPr>
-              <w:t>One to One</w:t>
-            </w:r>
-          </w:p>
-        </w:tc>
-        <w:tc>
-          <w:tcPr>
-            <w:tcW w:w="4400" w:type="dxa"/>
-          </w:tcPr>
-          <w:p>
-            <w:pPr>
-              <w:rPr>
-                <w:rFonts w:ascii="Times New Roman" w:hAnsi="Times New Roman" w:cs="Times New Roman"/>
-                <w:sz w:val="22"/>
-                <w:szCs w:val="22"/>
-              </w:rPr>
-            </w:pPr>
-            <w:r>
-              <w:rPr>
-                <w:rFonts w:ascii="Times New Roman" w:hAnsi="Times New Roman" w:cs="Times New Roman"/>
-                <w:sz w:val="22"/>
-                <w:szCs w:val="22"/>
-              </w:rPr>
-              <w:t>Each driver have only one vehicle</w:t>
-            </w:r>
-          </w:p>
-        </w:tc>
-      </w:tr>
-      <w:tr>
-        <w:tc>
-          <w:tcPr>
-            <w:tcW w:w="1525" w:type="dxa"/>
-          </w:tcPr>
-          <w:p>
-            <w:pPr>
-              <w:rPr>
-                <w:rFonts w:ascii="Times New Roman" w:hAnsi="Times New Roman" w:cs="Times New Roman"/>
-                <w:sz w:val="22"/>
-                <w:szCs w:val="22"/>
-              </w:rPr>
-            </w:pPr>
-            <w:r>
-              <w:rPr>
-                <w:rFonts w:ascii="Times New Roman" w:hAnsi="Times New Roman" w:cs="Times New Roman"/>
-                <w:sz w:val="22"/>
-                <w:szCs w:val="22"/>
-              </w:rPr>
-              <w:t>Ride</w:t>
-            </w:r>
-          </w:p>
-        </w:tc>
-        <w:tc>
-          <w:tcPr>
-            <w:tcW w:w="1642" w:type="dxa"/>
-          </w:tcPr>
-          <w:p>
-            <w:pPr>
-              <w:rPr>
-                <w:rFonts w:ascii="Times New Roman" w:hAnsi="Times New Roman" w:cs="Times New Roman"/>
-                <w:sz w:val="22"/>
-                <w:szCs w:val="22"/>
-              </w:rPr>
-            </w:pPr>
-            <w:r>
-              <w:rPr>
-                <w:rFonts w:ascii="Times New Roman" w:hAnsi="Times New Roman" w:cs="Times New Roman"/>
-                <w:sz w:val="22"/>
-                <w:szCs w:val="22"/>
-              </w:rPr>
-              <w:t>Payment</w:t>
-            </w:r>
-          </w:p>
-        </w:tc>
-        <w:tc>
-          <w:tcPr>
-            <w:tcW w:w="1783" w:type="dxa"/>
-          </w:tcPr>
-          <w:p>
-            <w:pPr>
-              <w:rPr>
-                <w:rFonts w:ascii="Times New Roman" w:hAnsi="Times New Roman" w:cs="Times New Roman"/>
-                <w:sz w:val="22"/>
-                <w:szCs w:val="22"/>
-              </w:rPr>
-            </w:pPr>
-            <w:r>
-              <w:rPr>
-                <w:rFonts w:ascii="Times New Roman" w:hAnsi="Times New Roman" w:cs="Times New Roman"/>
-                <w:sz w:val="22"/>
-                <w:szCs w:val="22"/>
-              </w:rPr>
-              <w:t xml:space="preserve">One to One </w:t>
-            </w:r>
-          </w:p>
-        </w:tc>
-        <w:tc>
-          <w:tcPr>
-            <w:tcW w:w="4400" w:type="dxa"/>
-          </w:tcPr>
-          <w:p>
-            <w:pPr>
-              <w:rPr>
-                <w:rFonts w:ascii="Times New Roman" w:hAnsi="Times New Roman" w:cs="Times New Roman"/>
-                <w:sz w:val="22"/>
-                <w:szCs w:val="22"/>
-              </w:rPr>
-            </w:pPr>
-            <w:r>
-              <w:rPr>
-                <w:rFonts w:ascii="Times New Roman" w:hAnsi="Times New Roman" w:cs="Times New Roman"/>
-                <w:sz w:val="22"/>
-                <w:szCs w:val="22"/>
-                <w:lang w:val="en"/>
-              </w:rPr>
-              <w:t>Each ride has one payment transaction.</w:t>
-            </w:r>
-          </w:p>
-        </w:tc>
-      </w:tr>
-      <w:tr>
-        <w:tc>
-          <w:tcPr>
-            <w:tcW w:w="1525" w:type="dxa"/>
-          </w:tcPr>
-          <w:p>
-            <w:pPr>
-              <w:rPr>
-                <w:rFonts w:ascii="Times New Roman" w:hAnsi="Times New Roman" w:cs="Times New Roman"/>
-                <w:sz w:val="22"/>
-                <w:szCs w:val="22"/>
-              </w:rPr>
-            </w:pPr>
-            <w:r>
-              <w:rPr>
-                <w:rFonts w:ascii="Times New Roman" w:hAnsi="Times New Roman" w:cs="Times New Roman"/>
-                <w:sz w:val="22"/>
-                <w:szCs w:val="22"/>
-              </w:rPr>
-              <w:t>Ride</w:t>
-            </w:r>
-          </w:p>
-        </w:tc>
-        <w:tc>
-          <w:tcPr>
-            <w:tcW w:w="1642" w:type="dxa"/>
-          </w:tcPr>
-          <w:p>
-            <w:pPr>
-              <w:rPr>
-                <w:rFonts w:ascii="Times New Roman" w:hAnsi="Times New Roman" w:cs="Times New Roman"/>
-                <w:sz w:val="22"/>
-                <w:szCs w:val="22"/>
-              </w:rPr>
-            </w:pPr>
-            <w:r>
-              <w:rPr>
-                <w:rFonts w:ascii="Times New Roman" w:hAnsi="Times New Roman" w:cs="Times New Roman"/>
-                <w:sz w:val="22"/>
-                <w:szCs w:val="22"/>
-              </w:rPr>
-              <w:t>Rating</w:t>
-            </w:r>
-          </w:p>
-        </w:tc>
-        <w:tc>
-          <w:tcPr>
-            <w:tcW w:w="1783" w:type="dxa"/>
-          </w:tcPr>
-          <w:p>
-            <w:pPr>
-              <w:rPr>
-                <w:rFonts w:ascii="Times New Roman" w:hAnsi="Times New Roman" w:cs="Times New Roman"/>
-                <w:sz w:val="22"/>
-                <w:szCs w:val="22"/>
-              </w:rPr>
-            </w:pPr>
-            <w:r>
-              <w:rPr>
-                <w:rFonts w:ascii="Times New Roman" w:hAnsi="Times New Roman" w:cs="Times New Roman"/>
-                <w:sz w:val="22"/>
-                <w:szCs w:val="22"/>
-              </w:rPr>
-              <w:t>One to Many</w:t>
-            </w:r>
-          </w:p>
-        </w:tc>
-        <w:tc>
-          <w:tcPr>
-            <w:tcW w:w="4400" w:type="dxa"/>
-          </w:tcPr>
-          <w:p>
-            <w:pPr>
-              <w:rPr>
-                <w:rFonts w:ascii="Times New Roman" w:hAnsi="Times New Roman" w:cs="Times New Roman"/>
-                <w:sz w:val="22"/>
-                <w:szCs w:val="22"/>
-              </w:rPr>
-            </w:pPr>
-            <w:r>
-              <w:rPr>
-                <w:rFonts w:ascii="Times New Roman" w:hAnsi="Times New Roman" w:cs="Times New Roman"/>
-                <w:sz w:val="22"/>
-                <w:szCs w:val="22"/>
-                <w:lang w:val="en"/>
-              </w:rPr>
-              <w:t>A ride can have multiple ratings (for example, the driver and customer give each other ratings).</w:t>
-            </w:r>
-          </w:p>
-          <w:p>
-            <w:pPr>
-              <w:rPr>
-                <w:rFonts w:ascii="Times New Roman" w:hAnsi="Times New Roman" w:cs="Times New Roman"/>
-                <w:sz w:val="22"/>
-                <w:szCs w:val="22"/>
-              </w:rPr>
-            </w:pPr>
-          </w:p>
-        </w:tc>
-      </w:tr>
-    </w:tbl>
-    <w:p/>
-    <w:p>
-      <w:pPr>
-        <w:rPr>
-          <w:rFonts w:ascii="Times New Roman" w:hAnsi="Times New Roman" w:cs="Times New Roman"/>
-          <w:sz w:val="22"/>
-          <w:szCs w:val="22"/>
-          <w:lang w:val="en"/>
-        </w:rPr>
-      </w:pPr>
-      <w:r>
-        <w:br/>
-      </w:r>
-      <w:r>
-        <w:rPr>
-          <w:rFonts w:ascii="Times New Roman" w:hAnsi="Times New Roman" w:cs="Times New Roman"/>
-          <w:sz w:val="22"/>
-          <w:szCs w:val="22"/>
-          <w:lang w:val="en"/>
-        </w:rPr>
-        <w:t>Additional notes:</w:t>
-      </w:r>
-    </w:p>
-    <w:p>
-      <w:pPr>
-        <w:pStyle w:val="ListParagraph"/>
-        <w:numPr>
-          <w:ilvl w:val="0"/>
-          <w:numId w:val="12"/>
-        </w:numPr>
-        <w:rPr>
-          <w:rFonts w:ascii="Times New Roman" w:hAnsi="Times New Roman" w:cs="Times New Roman"/>
-          <w:sz w:val="22"/>
-          <w:szCs w:val="22"/>
-          <w:lang w:val="en"/>
-        </w:rPr>
-      </w:pPr>
-      <w:r>
-        <w:rPr>
-          <w:rFonts w:ascii="Times New Roman" w:hAnsi="Times New Roman" w:cs="Times New Roman"/>
-          <w:sz w:val="22"/>
-          <w:szCs w:val="22"/>
-          <w:lang w:val="en"/>
-        </w:rPr>
-        <w:lastRenderedPageBreak/>
-        <w:t>Users can be customers or drivers depending on their roles.</w:t>
-      </w:r>
-    </w:p>
-    <w:p>
-      <w:pPr>
-        <w:pStyle w:val="ListParagraph"/>
-        <w:numPr>
-          <w:ilvl w:val="0"/>
-          <w:numId w:val="12"/>
-        </w:numPr>
-        <w:rPr>
-          <w:rFonts w:ascii="Times New Roman" w:hAnsi="Times New Roman" w:cs="Times New Roman"/>
-          <w:sz w:val="22"/>
-          <w:szCs w:val="22"/>
-          <w:lang w:val="en"/>
-        </w:rPr>
-      </w:pPr>
-      <w:r>
-        <w:rPr>
-          <w:rFonts w:ascii="Times New Roman" w:hAnsi="Times New Roman" w:cs="Times New Roman"/>
-          <w:sz w:val="22"/>
-          <w:szCs w:val="22"/>
-          <w:lang w:val="en"/>
-        </w:rPr>
-        <w:t>Rides will start from pickupLocation and end at destination.</w:t>
-      </w:r>
-    </w:p>
-    <w:p>
-      <w:pPr>
-        <w:pStyle w:val="ListParagraph"/>
-        <w:numPr>
-          <w:ilvl w:val="0"/>
-          <w:numId w:val="12"/>
-        </w:numPr>
-        <w:rPr>
-          <w:rFonts w:ascii="Times New Roman" w:hAnsi="Times New Roman" w:cs="Times New Roman"/>
-          <w:sz w:val="22"/>
-          <w:szCs w:val="22"/>
-        </w:rPr>
-      </w:pPr>
-      <w:r>
-        <w:rPr>
-          <w:rFonts w:ascii="Times New Roman" w:hAnsi="Times New Roman" w:cs="Times New Roman"/>
-          <w:sz w:val="22"/>
-          <w:szCs w:val="22"/>
-          <w:lang w:val="en"/>
-        </w:rPr>
-        <w:t>Ratings are related to rides and two user parties: the giver (givenBy) and the receiver (givenTo).</w:t>
-      </w:r>
-    </w:p>
-    <w:p>
-      <w:pPr>
-        <w:pStyle w:val="ListParagraph"/>
-        <w:rPr>
-          <w:rFonts w:ascii="Times New Roman" w:hAnsi="Times New Roman" w:cs="Times New Roman"/>
-          <w:sz w:val="22"/>
-          <w:szCs w:val="22"/>
-        </w:rPr>
-      </w:pPr>
-      <w:r>
-        <w:rPr>
-          <w:rFonts w:ascii="Times New Roman" w:hAnsi="Times New Roman" w:cs="Times New Roman"/>
-          <w:sz w:val="22"/>
-          <w:szCs w:val="22"/>
-          <w:lang w:val="en"/>
-        </w:rPr>
-        <w:br/>
-      </w:r>
-    </w:p>
-    <w:p>
-      <w:pPr>
-        <w:rPr>
-          <w:b/>
-          <w:bCs/>
-        </w:rPr>
-      </w:pPr>
-      <w:r>
-        <w:rPr>
-          <w:b/>
-          <w:bCs/>
-        </w:rPr>
-        <w:t xml:space="preserve">Part 2: Design the ERD </w:t>
-      </w:r>
-      <w:r>
-        <w:rPr>
-          <w:b/>
-          <w:bCs/>
-        </w:rPr>
-        <w:br/>
-      </w:r>
-      <w:r>
-        <w:rPr>
-          <w:b/>
-          <w:bCs/>
-        </w:rPr>
-        <w:t>Task 4: Draw the ERD</w:t>
-      </w:r>
-    </w:p>
-    <w:p>
-      <w:pPr>
         <w:rPr>
           <w:b/>
           <w:bCs/>
@@ -2309,6 +2698,9 @@
     </w:p>
     <w:p>
       <w:pPr>
+        <w:tabs>
+          <w:tab w:val="left" w:pos="270"/>
+        </w:tabs>
         <w:rPr>
           <w:b/>
           <w:bCs/>
@@ -2334,6 +2726,15 @@
     </w:p>
     <w:p>
       <w:pPr>
+        <w:pStyle w:val="ListParagraph"/>
+        <w:numPr>
+          <w:ilvl w:val="0"/>
+          <w:numId w:val="17"/>
+        </w:numPr>
+        <w:tabs>
+          <w:tab w:val="left" w:pos="270"/>
+        </w:tabs>
+        <w:ind w:hanging="720"/>
         <w:rPr>
           <w:b/>
           <w:bCs/>
@@ -2344,31 +2745,45 @@
           <w:b/>
           <w:bCs/>
         </w:rPr>
-        <w:t>1. ERD Diagram:</w:t>
+        <w:t>ERD Diagram:</w:t>
       </w:r>
     </w:p>
     <w:p>
       <w:pPr>
+        <w:tabs>
+          <w:tab w:val="left" w:pos="270"/>
+        </w:tabs>
         <w:rPr>
           <w:b/>
           <w:bCs/>
         </w:rPr>
       </w:pPr>
-      <w:r>
-        <w:rPr>
-          <w:b/>
-          <w:bCs/>
-        </w:rPr>
-        <w:br w:type="page"/>
-      </w:r>
-    </w:p>
-    <w:p>
-      <w:pPr>
-        <w:rPr>
-          <w:b/>
-          <w:bCs/>
-        </w:rPr>
-      </w:pPr>
+      <w:hyperlink r:id="rId12" w:history="1">
+        <w:r>
+          <w:rPr>
+            <w:rStyle w:val="Hyperlink"/>
+            <w:b/>
+            <w:bCs/>
+          </w:rPr>
+          <w:t>https://lucid.app/lucidspark/68f30f4d-5024-40fd-a2cc-1eb1575d355e/edit?viewport_loc=-809%2C-450%2C2846%2C1318</w:t>
+        </w:r>
+        <w:r>
+          <w:rPr>
+            <w:rStyle w:val="Hyperlink"/>
+            <w:b/>
+            <w:bCs/>
+          </w:rPr>
+          <w:t>%</w:t>
+        </w:r>
+        <w:r>
+          <w:rPr>
+            <w:rStyle w:val="Hyperlink"/>
+            <w:b/>
+            <w:bCs/>
+          </w:rPr>
+          <w:t>2C0_0&amp;invitationId=inv_8d192388-80da-46ee-9bec-c09051438c43</w:t>
+        </w:r>
+      </w:hyperlink>
     </w:p>
     <w:p>
       <w:pPr>
@@ -2393,17 +2808,7 @@
       </w:r>
     </w:p>
     <w:p>
-      <w:pPr>
-        <w:rPr>
-          <w:b/>
-          <w:bCs/>
-        </w:rPr>
-      </w:pPr>
       <w:r>
-        <w:rPr>
-          <w:b/>
-          <w:bCs/>
-        </w:rPr>
         <w:t>List of collections, fields, and data types.</w:t>
       </w:r>
     </w:p>
@@ -2414,14 +2819,15 @@
         <w:tblLook w:val="04A0" w:firstRow="1" w:lastRow="0" w:firstColumn="1" w:lastColumn="0" w:noHBand="0" w:noVBand="1"/>
       </w:tblPr>
       <w:tblGrid>
-        <w:gridCol w:w="3116"/>
-        <w:gridCol w:w="4439"/>
+        <w:gridCol w:w="4315"/>
+        <w:gridCol w:w="4230"/>
       </w:tblGrid>
       <w:tr>
         <w:tc>
           <w:tcPr>
-            <w:tcW w:w="7555" w:type="dxa"/>
+            <w:tcW w:w="8545" w:type="dxa"/>
             <w:gridSpan w:val="2"/>
+            <w:shd w:val="clear" w:color="auto" w:fill="FBE4D5" w:themeFill="accent2" w:themeFillTint="33"/>
           </w:tcPr>
           <w:p>
             <w:pPr>
@@ -2437,6 +2843,13 @@
                 <w:bCs/>
               </w:rPr>
               <w:t>User</w:t>
+            </w:r>
+            <w:r>
+              <w:rPr>
+                <w:b/>
+                <w:bCs/>
+              </w:rPr>
+              <w:t xml:space="preserve"> (customer, driver, admin)</w:t>
             </w:r>
           </w:p>
         </w:tc>
@@ -2444,7 +2857,7 @@
       <w:tr>
         <w:tc>
           <w:tcPr>
-            <w:tcW w:w="3116" w:type="dxa"/>
+            <w:tcW w:w="4315" w:type="dxa"/>
           </w:tcPr>
           <w:p>
             <w:pPr>
@@ -2465,7 +2878,7 @@
         </w:tc>
         <w:tc>
           <w:tcPr>
-            <w:tcW w:w="4439" w:type="dxa"/>
+            <w:tcW w:w="4230" w:type="dxa"/>
           </w:tcPr>
           <w:p>
             <w:pPr>
@@ -2488,7 +2901,7 @@
       <w:tr>
         <w:tc>
           <w:tcPr>
-            <w:tcW w:w="3116" w:type="dxa"/>
+            <w:tcW w:w="4315" w:type="dxa"/>
           </w:tcPr>
           <w:p>
             <w:pPr>
@@ -2508,7 +2921,7 @@
         </w:tc>
         <w:tc>
           <w:tcPr>
-            <w:tcW w:w="4439" w:type="dxa"/>
+            <w:tcW w:w="4230" w:type="dxa"/>
           </w:tcPr>
           <w:p>
             <w:pPr>
@@ -2522,7 +2935,7 @@
                 <w:b/>
                 <w:bCs/>
               </w:rPr>
-              <w:t>(ObjectId)</w:t>
+              <w:t xml:space="preserve">ObjectId </w:t>
             </w:r>
           </w:p>
         </w:tc>
@@ -2530,7 +2943,7 @@
       <w:tr>
         <w:tc>
           <w:tcPr>
-            <w:tcW w:w="3116" w:type="dxa"/>
+            <w:tcW w:w="4315" w:type="dxa"/>
           </w:tcPr>
           <w:p>
             <w:pPr>
@@ -2544,13 +2957,13 @@
                 <w:b/>
                 <w:bCs/>
               </w:rPr>
-              <w:t>email</w:t>
+              <w:t>name</w:t>
             </w:r>
           </w:p>
         </w:tc>
         <w:tc>
           <w:tcPr>
-            <w:tcW w:w="4439" w:type="dxa"/>
+            <w:tcW w:w="4230" w:type="dxa"/>
           </w:tcPr>
           <w:p>
             <w:pPr>
@@ -2564,7 +2977,7 @@
                 <w:b/>
                 <w:bCs/>
               </w:rPr>
-              <w:t>(String, unique)</w:t>
+              <w:t>String</w:t>
             </w:r>
           </w:p>
         </w:tc>
@@ -2572,7 +2985,7 @@
       <w:tr>
         <w:tc>
           <w:tcPr>
-            <w:tcW w:w="3116" w:type="dxa"/>
+            <w:tcW w:w="4315" w:type="dxa"/>
           </w:tcPr>
           <w:p>
             <w:pPr>
@@ -2586,13 +2999,13 @@
                 <w:b/>
                 <w:bCs/>
               </w:rPr>
-              <w:t>password</w:t>
+              <w:t>email</w:t>
             </w:r>
           </w:p>
         </w:tc>
         <w:tc>
           <w:tcPr>
-            <w:tcW w:w="4439" w:type="dxa"/>
+            <w:tcW w:w="4230" w:type="dxa"/>
           </w:tcPr>
           <w:p>
             <w:pPr>
@@ -2606,7 +3019,7 @@
                 <w:b/>
                 <w:bCs/>
               </w:rPr>
-              <w:t>(String)</w:t>
+              <w:t>String, unique</w:t>
             </w:r>
           </w:p>
         </w:tc>
@@ -2614,7 +3027,7 @@
       <w:tr>
         <w:tc>
           <w:tcPr>
-            <w:tcW w:w="3116" w:type="dxa"/>
+            <w:tcW w:w="4315" w:type="dxa"/>
           </w:tcPr>
           <w:p>
             <w:pPr>
@@ -2628,13 +3041,13 @@
                 <w:b/>
                 <w:bCs/>
               </w:rPr>
-              <w:t>role</w:t>
+              <w:t>password</w:t>
             </w:r>
           </w:p>
         </w:tc>
         <w:tc>
           <w:tcPr>
-            <w:tcW w:w="4439" w:type="dxa"/>
+            <w:tcW w:w="4230" w:type="dxa"/>
           </w:tcPr>
           <w:p>
             <w:pPr>
@@ -2648,7 +3061,70 @@
                 <w:b/>
                 <w:bCs/>
               </w:rPr>
-              <w:t>(String: “customer</w:t>
+              <w:t>String</w:t>
+            </w:r>
+            <w:r>
+              <w:rPr>
+                <w:b/>
+                <w:bCs/>
+              </w:rPr>
+              <w:t xml:space="preserve"> </w:t>
+            </w:r>
+          </w:p>
+        </w:tc>
+      </w:tr>
+      <w:tr>
+        <w:tc>
+          <w:tcPr>
+            <w:tcW w:w="4315" w:type="dxa"/>
+          </w:tcPr>
+          <w:p>
+            <w:pPr>
+              <w:rPr>
+                <w:b/>
+                <w:bCs/>
+              </w:rPr>
+            </w:pPr>
+            <w:r>
+              <w:rPr>
+                <w:b/>
+                <w:bCs/>
+              </w:rPr>
+              <w:t>role</w:t>
+            </w:r>
+          </w:p>
+        </w:tc>
+        <w:tc>
+          <w:tcPr>
+            <w:tcW w:w="4230" w:type="dxa"/>
+          </w:tcPr>
+          <w:p>
+            <w:pPr>
+              <w:rPr>
+                <w:b/>
+                <w:bCs/>
+              </w:rPr>
+            </w:pPr>
+            <w:r>
+              <w:rPr>
+                <w:b/>
+                <w:bCs/>
+              </w:rPr>
+              <w:t xml:space="preserve">String: </w:t>
+            </w:r>
+            <w:r>
+              <w:rPr>
+                <w:b/>
+                <w:bCs/>
+              </w:rPr>
+              <w:t xml:space="preserve">role </w:t>
+            </w:r>
+            <w:r>
+              <w:rPr>
+                <w:b/>
+                <w:bCs/>
+              </w:rPr>
+              <w:t>“customer</w:t>
             </w:r>
             <w:proofErr w:type="gramStart"/>
             <w:r>
@@ -2681,6 +3157,48 @@
                 <w:bCs/>
               </w:rPr>
               <w:t xml:space="preserve"> “admin”</w:t>
+            </w:r>
+          </w:p>
+        </w:tc>
+      </w:tr>
+      <w:tr>
+        <w:tc>
+          <w:tcPr>
+            <w:tcW w:w="4315" w:type="dxa"/>
+          </w:tcPr>
+          <w:p>
+            <w:pPr>
+              <w:rPr>
+                <w:b/>
+                <w:bCs/>
+              </w:rPr>
+            </w:pPr>
+            <w:r>
+              <w:rPr>
+                <w:b/>
+                <w:bCs/>
+              </w:rPr>
+              <w:t xml:space="preserve">status </w:t>
+            </w:r>
+          </w:p>
+        </w:tc>
+        <w:tc>
+          <w:tcPr>
+            <w:tcW w:w="4230" w:type="dxa"/>
+          </w:tcPr>
+          <w:p>
+            <w:pPr>
+              <w:rPr>
+                <w:b/>
+                <w:bCs/>
+              </w:rPr>
+            </w:pPr>
+            <w:r>
+              <w:rPr>
+                <w:b/>
+                <w:bCs/>
+              </w:rPr>
+              <w:t>String: active, block</w:t>
             </w:r>
           </w:p>
         </w:tc>
@@ -2701,14 +3219,15 @@
         <w:tblLook w:val="04A0" w:firstRow="1" w:lastRow="0" w:firstColumn="1" w:lastColumn="0" w:noHBand="0" w:noVBand="1"/>
       </w:tblPr>
       <w:tblGrid>
-        <w:gridCol w:w="3116"/>
-        <w:gridCol w:w="4439"/>
+        <w:gridCol w:w="4315"/>
+        <w:gridCol w:w="4230"/>
       </w:tblGrid>
       <w:tr>
         <w:tc>
           <w:tcPr>
-            <w:tcW w:w="7555" w:type="dxa"/>
+            <w:tcW w:w="8545" w:type="dxa"/>
             <w:gridSpan w:val="2"/>
+            <w:shd w:val="clear" w:color="auto" w:fill="FBE4D5" w:themeFill="accent2" w:themeFillTint="33"/>
           </w:tcPr>
           <w:p>
             <w:pPr>
@@ -2731,7 +3250,7 @@
       <w:tr>
         <w:tc>
           <w:tcPr>
-            <w:tcW w:w="3116" w:type="dxa"/>
+            <w:tcW w:w="4315" w:type="dxa"/>
           </w:tcPr>
           <w:p>
             <w:pPr>
@@ -2752,7 +3271,7 @@
         </w:tc>
         <w:tc>
           <w:tcPr>
-            <w:tcW w:w="4439" w:type="dxa"/>
+            <w:tcW w:w="4230" w:type="dxa"/>
           </w:tcPr>
           <w:p>
             <w:pPr>
@@ -2775,7 +3294,7 @@
       <w:tr>
         <w:tc>
           <w:tcPr>
-            <w:tcW w:w="3116" w:type="dxa"/>
+            <w:tcW w:w="4315" w:type="dxa"/>
           </w:tcPr>
           <w:p>
             <w:pPr>
@@ -2795,7 +3314,7 @@
         </w:tc>
         <w:tc>
           <w:tcPr>
-            <w:tcW w:w="4439" w:type="dxa"/>
+            <w:tcW w:w="4230" w:type="dxa"/>
           </w:tcPr>
           <w:p>
             <w:pPr>
@@ -2809,7 +3328,7 @@
                 <w:b/>
                 <w:bCs/>
               </w:rPr>
-              <w:t>(ObjectId)</w:t>
+              <w:t>ObjectId</w:t>
             </w:r>
           </w:p>
         </w:tc>
@@ -2817,7 +3336,7 @@
       <w:tr>
         <w:tc>
           <w:tcPr>
-            <w:tcW w:w="3116" w:type="dxa"/>
+            <w:tcW w:w="4315" w:type="dxa"/>
           </w:tcPr>
           <w:p>
             <w:pPr>
@@ -2839,7 +3358,7 @@
         </w:tc>
         <w:tc>
           <w:tcPr>
-            <w:tcW w:w="4439" w:type="dxa"/>
+            <w:tcW w:w="4230" w:type="dxa"/>
           </w:tcPr>
           <w:p>
             <w:pPr>
@@ -2853,22 +3372,45 @@
                 <w:b/>
                 <w:bCs/>
               </w:rPr>
-              <w:t>(</w:t>
-            </w:r>
-            <w:r>
-              <w:rPr>
-                <w:b/>
-                <w:bCs/>
-              </w:rPr>
-              <w:t>ObjectId -&gt; customer)</w:t>
-            </w:r>
+              <w:t>ObjectId</w:t>
+            </w:r>
+            <w:r>
+              <w:rPr>
+                <w:b/>
+                <w:bCs/>
+              </w:rPr>
+              <w:t>:</w:t>
+            </w:r>
+            <w:r>
+              <w:rPr>
+                <w:b/>
+                <w:bCs/>
+              </w:rPr>
+              <w:t xml:space="preserve"> </w:t>
+            </w:r>
+            <w:proofErr w:type="spellStart"/>
+            <w:r>
+              <w:rPr>
+                <w:b/>
+                <w:bCs/>
+              </w:rPr>
+              <w:t>customer</w:t>
+            </w:r>
+            <w:r>
+              <w:rPr>
+                <w:b/>
+                <w:bCs/>
+              </w:rPr>
+              <w:t>Id</w:t>
+            </w:r>
+            <w:proofErr w:type="spellEnd"/>
           </w:p>
         </w:tc>
       </w:tr>
       <w:tr>
         <w:tc>
           <w:tcPr>
-            <w:tcW w:w="3116" w:type="dxa"/>
+            <w:tcW w:w="4315" w:type="dxa"/>
           </w:tcPr>
           <w:p>
             <w:pPr>
@@ -2877,18 +3419,34 @@
                 <w:bCs/>
               </w:rPr>
             </w:pPr>
-            <w:r>
-              <w:rPr>
-                <w:b/>
-                <w:bCs/>
-              </w:rPr>
-              <w:t>pickup</w:t>
-            </w:r>
+            <w:proofErr w:type="spellStart"/>
+            <w:r>
+              <w:rPr>
+                <w:b/>
+                <w:bCs/>
+              </w:rPr>
+              <w:t>driver</w:t>
+            </w:r>
+            <w:r>
+              <w:rPr>
+                <w:b/>
+                <w:bCs/>
+              </w:rPr>
+              <w:t>I</w:t>
+            </w:r>
+            <w:r>
+              <w:rPr>
+                <w:b/>
+                <w:bCs/>
+              </w:rPr>
+              <w:t>id</w:t>
+            </w:r>
+            <w:proofErr w:type="spellEnd"/>
           </w:p>
         </w:tc>
         <w:tc>
           <w:tcPr>
-            <w:tcW w:w="4439" w:type="dxa"/>
+            <w:tcW w:w="4230" w:type="dxa"/>
           </w:tcPr>
           <w:p>
             <w:pPr>
@@ -2897,13 +3455,29 @@
                 <w:bCs/>
               </w:rPr>
             </w:pPr>
+            <w:r>
+              <w:rPr>
+                <w:b/>
+                <w:bCs/>
+              </w:rPr>
+              <w:t xml:space="preserve">ObjectId: </w:t>
+            </w:r>
+            <w:proofErr w:type="spellStart"/>
+            <w:r>
+              <w:rPr>
+                <w:b/>
+                <w:bCs/>
+              </w:rPr>
+              <w:t>driverId</w:t>
+            </w:r>
+            <w:proofErr w:type="spellEnd"/>
           </w:p>
         </w:tc>
       </w:tr>
       <w:tr>
         <w:tc>
           <w:tcPr>
-            <w:tcW w:w="3116" w:type="dxa"/>
+            <w:tcW w:w="4315" w:type="dxa"/>
           </w:tcPr>
           <w:p>
             <w:pPr>
@@ -2912,18 +3486,20 @@
                 <w:bCs/>
               </w:rPr>
             </w:pPr>
-            <w:r>
-              <w:rPr>
-                <w:b/>
-                <w:bCs/>
-              </w:rPr>
-              <w:t>destination</w:t>
-            </w:r>
+            <w:proofErr w:type="spellStart"/>
+            <w:r>
+              <w:rPr>
+                <w:b/>
+                <w:bCs/>
+              </w:rPr>
+              <w:t>VehicleId</w:t>
+            </w:r>
+            <w:proofErr w:type="spellEnd"/>
           </w:p>
         </w:tc>
         <w:tc>
           <w:tcPr>
-            <w:tcW w:w="4439" w:type="dxa"/>
+            <w:tcW w:w="4230" w:type="dxa"/>
           </w:tcPr>
           <w:p>
             <w:pPr>
@@ -2932,6 +3508,220 @@
                 <w:bCs/>
               </w:rPr>
             </w:pPr>
+          </w:p>
+        </w:tc>
+      </w:tr>
+      <w:tr>
+        <w:tc>
+          <w:tcPr>
+            <w:tcW w:w="4315" w:type="dxa"/>
+          </w:tcPr>
+          <w:p>
+            <w:pPr>
+              <w:rPr>
+                <w:b/>
+                <w:bCs/>
+              </w:rPr>
+            </w:pPr>
+            <w:r>
+              <w:rPr>
+                <w:b/>
+                <w:bCs/>
+              </w:rPr>
+              <w:t>pickup</w:t>
+            </w:r>
+          </w:p>
+        </w:tc>
+        <w:tc>
+          <w:tcPr>
+            <w:tcW w:w="4230" w:type="dxa"/>
+          </w:tcPr>
+          <w:p>
+            <w:pPr>
+              <w:rPr>
+                <w:b/>
+                <w:bCs/>
+              </w:rPr>
+            </w:pPr>
+            <w:r>
+              <w:rPr>
+                <w:b/>
+                <w:bCs/>
+              </w:rPr>
+              <w:t>String</w:t>
+            </w:r>
+          </w:p>
+        </w:tc>
+      </w:tr>
+      <w:tr>
+        <w:tc>
+          <w:tcPr>
+            <w:tcW w:w="4315" w:type="dxa"/>
+          </w:tcPr>
+          <w:p>
+            <w:pPr>
+              <w:rPr>
+                <w:b/>
+                <w:bCs/>
+              </w:rPr>
+            </w:pPr>
+            <w:r>
+              <w:rPr>
+                <w:b/>
+                <w:bCs/>
+              </w:rPr>
+              <w:t>destination</w:t>
+            </w:r>
+          </w:p>
+        </w:tc>
+        <w:tc>
+          <w:tcPr>
+            <w:tcW w:w="4230" w:type="dxa"/>
+          </w:tcPr>
+          <w:p>
+            <w:pPr>
+              <w:rPr>
+                <w:b/>
+                <w:bCs/>
+              </w:rPr>
+            </w:pPr>
+            <w:r>
+              <w:rPr>
+                <w:b/>
+                <w:bCs/>
+              </w:rPr>
+              <w:t>String</w:t>
+            </w:r>
+          </w:p>
+        </w:tc>
+      </w:tr>
+      <w:tr>
+        <w:tc>
+          <w:tcPr>
+            <w:tcW w:w="4315" w:type="dxa"/>
+          </w:tcPr>
+          <w:p>
+            <w:pPr>
+              <w:rPr>
+                <w:b/>
+                <w:bCs/>
+              </w:rPr>
+            </w:pPr>
+            <w:proofErr w:type="spellStart"/>
+            <w:r>
+              <w:rPr>
+                <w:b/>
+                <w:bCs/>
+              </w:rPr>
+              <w:t>dateTime</w:t>
+            </w:r>
+            <w:proofErr w:type="spellEnd"/>
+          </w:p>
+        </w:tc>
+        <w:tc>
+          <w:tcPr>
+            <w:tcW w:w="4230" w:type="dxa"/>
+          </w:tcPr>
+          <w:p>
+            <w:pPr>
+              <w:rPr>
+                <w:b/>
+                <w:bCs/>
+              </w:rPr>
+            </w:pPr>
+            <w:proofErr w:type="spellStart"/>
+            <w:r>
+              <w:rPr>
+                <w:b/>
+                <w:bCs/>
+              </w:rPr>
+              <w:t>DateTime</w:t>
+            </w:r>
+            <w:proofErr w:type="spellEnd"/>
+          </w:p>
+        </w:tc>
+      </w:tr>
+      <w:tr>
+        <w:tc>
+          <w:tcPr>
+            <w:tcW w:w="4315" w:type="dxa"/>
+          </w:tcPr>
+          <w:p>
+            <w:pPr>
+              <w:rPr>
+                <w:b/>
+                <w:bCs/>
+              </w:rPr>
+            </w:pPr>
+            <w:r>
+              <w:rPr>
+                <w:b/>
+                <w:bCs/>
+              </w:rPr>
+              <w:t>fare</w:t>
+            </w:r>
+          </w:p>
+        </w:tc>
+        <w:tc>
+          <w:tcPr>
+            <w:tcW w:w="4230" w:type="dxa"/>
+          </w:tcPr>
+          <w:p>
+            <w:pPr>
+              <w:rPr>
+                <w:b/>
+                <w:bCs/>
+              </w:rPr>
+            </w:pPr>
+            <w:r>
+              <w:rPr>
+                <w:b/>
+                <w:bCs/>
+              </w:rPr>
+              <w:t>Number</w:t>
+            </w:r>
+          </w:p>
+        </w:tc>
+      </w:tr>
+      <w:tr>
+        <w:tc>
+          <w:tcPr>
+            <w:tcW w:w="4315" w:type="dxa"/>
+          </w:tcPr>
+          <w:p>
+            <w:pPr>
+              <w:rPr>
+                <w:b/>
+                <w:bCs/>
+              </w:rPr>
+            </w:pPr>
+            <w:r>
+              <w:rPr>
+                <w:b/>
+                <w:bCs/>
+              </w:rPr>
+              <w:t>status (request, accepted, rejected)</w:t>
+            </w:r>
+          </w:p>
+        </w:tc>
+        <w:tc>
+          <w:tcPr>
+            <w:tcW w:w="4230" w:type="dxa"/>
+          </w:tcPr>
+          <w:p>
+            <w:pPr>
+              <w:rPr>
+                <w:b/>
+                <w:bCs/>
+              </w:rPr>
+            </w:pPr>
+            <w:r>
+              <w:rPr>
+                <w:b/>
+                <w:bCs/>
+              </w:rPr>
+              <w:t>String: requested, accepted, rejected</w:t>
+            </w:r>
           </w:p>
         </w:tc>
       </w:tr>
@@ -2951,14 +3741,15 @@
         <w:tblLook w:val="04A0" w:firstRow="1" w:lastRow="0" w:firstColumn="1" w:lastColumn="0" w:noHBand="0" w:noVBand="1"/>
       </w:tblPr>
       <w:tblGrid>
-        <w:gridCol w:w="3116"/>
-        <w:gridCol w:w="4439"/>
+        <w:gridCol w:w="4315"/>
+        <w:gridCol w:w="4230"/>
       </w:tblGrid>
       <w:tr>
         <w:tc>
           <w:tcPr>
-            <w:tcW w:w="7555" w:type="dxa"/>
+            <w:tcW w:w="8545" w:type="dxa"/>
             <w:gridSpan w:val="2"/>
+            <w:shd w:val="clear" w:color="auto" w:fill="FBE4D5" w:themeFill="accent2" w:themeFillTint="33"/>
           </w:tcPr>
           <w:p>
             <w:pPr>
@@ -2973,7 +3764,21 @@
                 <w:b/>
                 <w:bCs/>
               </w:rPr>
-              <w:t>Earnings</w:t>
+              <w:t>V</w:t>
+            </w:r>
+            <w:r>
+              <w:rPr>
+                <w:b/>
+                <w:bCs/>
+              </w:rPr>
+              <w:t>ehicle</w:t>
+            </w:r>
+            <w:r>
+              <w:rPr>
+                <w:b/>
+                <w:bCs/>
+              </w:rPr>
+              <w:t>s</w:t>
             </w:r>
           </w:p>
         </w:tc>
@@ -2981,7 +3786,7 @@
       <w:tr>
         <w:tc>
           <w:tcPr>
-            <w:tcW w:w="3116" w:type="dxa"/>
+            <w:tcW w:w="4315" w:type="dxa"/>
           </w:tcPr>
           <w:p>
             <w:pPr>
@@ -3002,7 +3807,7 @@
         </w:tc>
         <w:tc>
           <w:tcPr>
-            <w:tcW w:w="4439" w:type="dxa"/>
+            <w:tcW w:w="4230" w:type="dxa"/>
           </w:tcPr>
           <w:p>
             <w:pPr>
@@ -3025,7 +3830,7 @@
       <w:tr>
         <w:tc>
           <w:tcPr>
-            <w:tcW w:w="3116" w:type="dxa"/>
+            <w:tcW w:w="4315" w:type="dxa"/>
           </w:tcPr>
           <w:p>
             <w:pPr>
@@ -3045,7 +3850,7 @@
         </w:tc>
         <w:tc>
           <w:tcPr>
-            <w:tcW w:w="4439" w:type="dxa"/>
+            <w:tcW w:w="4230" w:type="dxa"/>
           </w:tcPr>
           <w:p>
             <w:pPr>
@@ -3059,7 +3864,7 @@
                 <w:b/>
                 <w:bCs/>
               </w:rPr>
-              <w:t>(ObjectId)</w:t>
+              <w:t>ObjectId</w:t>
             </w:r>
           </w:p>
         </w:tc>
@@ -3067,7 +3872,7 @@
       <w:tr>
         <w:tc>
           <w:tcPr>
-            <w:tcW w:w="3116" w:type="dxa"/>
+            <w:tcW w:w="4315" w:type="dxa"/>
           </w:tcPr>
           <w:p>
             <w:pPr>
@@ -3082,14 +3887,28 @@
                 <w:b/>
                 <w:bCs/>
               </w:rPr>
-              <w:t>driver_id</w:t>
+              <w:t>driver</w:t>
+            </w:r>
+            <w:r>
+              <w:rPr>
+                <w:b/>
+                <w:bCs/>
+              </w:rPr>
+              <w:t>I</w:t>
+            </w:r>
+            <w:r>
+              <w:rPr>
+                <w:b/>
+                <w:bCs/>
+              </w:rPr>
+              <w:t>d</w:t>
             </w:r>
             <w:proofErr w:type="spellEnd"/>
           </w:p>
         </w:tc>
         <w:tc>
           <w:tcPr>
-            <w:tcW w:w="4439" w:type="dxa"/>
+            <w:tcW w:w="4230" w:type="dxa"/>
           </w:tcPr>
           <w:p>
             <w:pPr>
@@ -3098,13 +3917,29 @@
                 <w:bCs/>
               </w:rPr>
             </w:pPr>
+            <w:r>
+              <w:rPr>
+                <w:b/>
+                <w:bCs/>
+              </w:rPr>
+              <w:t xml:space="preserve">ObjectId: </w:t>
+            </w:r>
+            <w:proofErr w:type="spellStart"/>
+            <w:r>
+              <w:rPr>
+                <w:b/>
+                <w:bCs/>
+              </w:rPr>
+              <w:t>driverId</w:t>
+            </w:r>
+            <w:proofErr w:type="spellEnd"/>
           </w:p>
         </w:tc>
       </w:tr>
       <w:tr>
         <w:tc>
           <w:tcPr>
-            <w:tcW w:w="3116" w:type="dxa"/>
+            <w:tcW w:w="4315" w:type="dxa"/>
           </w:tcPr>
           <w:p>
             <w:pPr>
@@ -3113,20 +3948,18 @@
                 <w:bCs/>
               </w:rPr>
             </w:pPr>
-            <w:proofErr w:type="spellStart"/>
-            <w:r>
-              <w:rPr>
-                <w:b/>
-                <w:bCs/>
-              </w:rPr>
-              <w:t>ride_id</w:t>
-            </w:r>
-            <w:proofErr w:type="spellEnd"/>
+            <w:r>
+              <w:rPr>
+                <w:b/>
+                <w:bCs/>
+              </w:rPr>
+              <w:t>vehicleType</w:t>
+            </w:r>
           </w:p>
         </w:tc>
         <w:tc>
           <w:tcPr>
-            <w:tcW w:w="4439" w:type="dxa"/>
+            <w:tcW w:w="4230" w:type="dxa"/>
           </w:tcPr>
           <w:p>
             <w:pPr>
@@ -3135,13 +3968,20 @@
                 <w:bCs/>
               </w:rPr>
             </w:pPr>
+            <w:r>
+              <w:rPr>
+                <w:b/>
+                <w:bCs/>
+              </w:rPr>
+              <w:t>String</w:t>
+            </w:r>
           </w:p>
         </w:tc>
       </w:tr>
       <w:tr>
         <w:tc>
           <w:tcPr>
-            <w:tcW w:w="3116" w:type="dxa"/>
+            <w:tcW w:w="4315" w:type="dxa"/>
           </w:tcPr>
           <w:p>
             <w:pPr>
@@ -3150,18 +3990,20 @@
                 <w:bCs/>
               </w:rPr>
             </w:pPr>
-            <w:r>
-              <w:rPr>
-                <w:b/>
-                <w:bCs/>
-              </w:rPr>
-              <w:t>amount</w:t>
-            </w:r>
+            <w:proofErr w:type="spellStart"/>
+            <w:r>
+              <w:rPr>
+                <w:b/>
+                <w:bCs/>
+              </w:rPr>
+              <w:t>plateNumber</w:t>
+            </w:r>
+            <w:proofErr w:type="spellEnd"/>
           </w:p>
         </w:tc>
         <w:tc>
           <w:tcPr>
-            <w:tcW w:w="4439" w:type="dxa"/>
+            <w:tcW w:w="4230" w:type="dxa"/>
           </w:tcPr>
           <w:p>
             <w:pPr>
@@ -3170,48 +4012,12 @@
                 <w:bCs/>
               </w:rPr>
             </w:pPr>
-          </w:p>
-        </w:tc>
-      </w:tr>
-    </w:tbl>
-    <w:p>
-      <w:pPr>
-        <w:rPr>
-          <w:b/>
-          <w:bCs/>
-        </w:rPr>
-      </w:pPr>
-    </w:p>
-    <w:tbl>
-      <w:tblPr>
-        <w:tblStyle w:val="TableGrid"/>
-        <w:tblW w:w="0" w:type="auto"/>
-        <w:tblLook w:val="04A0" w:firstRow="1" w:lastRow="0" w:firstColumn="1" w:lastColumn="0" w:noHBand="0" w:noVBand="1"/>
-      </w:tblPr>
-      <w:tblGrid>
-        <w:gridCol w:w="3116"/>
-        <w:gridCol w:w="4439"/>
-      </w:tblGrid>
-      <w:tr>
-        <w:tc>
-          <w:tcPr>
-            <w:tcW w:w="7555" w:type="dxa"/>
-            <w:gridSpan w:val="2"/>
-          </w:tcPr>
-          <w:p>
-            <w:pPr>
-              <w:jc w:val="center"/>
-              <w:rPr>
-                <w:b/>
-                <w:bCs/>
-              </w:rPr>
-            </w:pPr>
-            <w:r>
-              <w:rPr>
-                <w:b/>
-                <w:bCs/>
-              </w:rPr>
-              <w:t>Driver availability</w:t>
+            <w:r>
+              <w:rPr>
+                <w:b/>
+                <w:bCs/>
+              </w:rPr>
+              <w:t>String</w:t>
             </w:r>
           </w:p>
         </w:tc>
@@ -3219,43 +4025,41 @@
       <w:tr>
         <w:tc>
           <w:tcPr>
-            <w:tcW w:w="3116" w:type="dxa"/>
+            <w:tcW w:w="4315" w:type="dxa"/>
           </w:tcPr>
           <w:p>
             <w:pPr>
-              <w:jc w:val="center"/>
-              <w:rPr>
-                <w:b/>
-                <w:bCs/>
-              </w:rPr>
-            </w:pPr>
-            <w:r>
-              <w:rPr>
-                <w:b/>
-                <w:bCs/>
-              </w:rPr>
-              <w:t>Field</w:t>
+              <w:rPr>
+                <w:b/>
+                <w:bCs/>
+              </w:rPr>
+            </w:pPr>
+            <w:r>
+              <w:rPr>
+                <w:b/>
+                <w:bCs/>
+              </w:rPr>
+              <w:t>color</w:t>
             </w:r>
           </w:p>
         </w:tc>
         <w:tc>
           <w:tcPr>
-            <w:tcW w:w="4439" w:type="dxa"/>
+            <w:tcW w:w="4230" w:type="dxa"/>
           </w:tcPr>
           <w:p>
             <w:pPr>
-              <w:jc w:val="center"/>
-              <w:rPr>
-                <w:b/>
-                <w:bCs/>
-              </w:rPr>
-            </w:pPr>
-            <w:r>
-              <w:rPr>
-                <w:b/>
-                <w:bCs/>
-              </w:rPr>
-              <w:t>Data Types</w:t>
+              <w:rPr>
+                <w:b/>
+                <w:bCs/>
+              </w:rPr>
+            </w:pPr>
+            <w:r>
+              <w:rPr>
+                <w:b/>
+                <w:bCs/>
+              </w:rPr>
+              <w:t>String</w:t>
             </w:r>
           </w:p>
         </w:tc>
@@ -3263,7 +4067,7 @@
       <w:tr>
         <w:tc>
           <w:tcPr>
-            <w:tcW w:w="3116" w:type="dxa"/>
+            <w:tcW w:w="4315" w:type="dxa"/>
           </w:tcPr>
           <w:p>
             <w:pPr>
@@ -3272,20 +4076,18 @@
                 <w:bCs/>
               </w:rPr>
             </w:pPr>
-            <w:proofErr w:type="spellStart"/>
-            <w:r>
-              <w:rPr>
-                <w:b/>
-                <w:bCs/>
-              </w:rPr>
-              <w:t>Availability_id</w:t>
-            </w:r>
-            <w:proofErr w:type="spellEnd"/>
+            <w:r>
+              <w:rPr>
+                <w:b/>
+                <w:bCs/>
+              </w:rPr>
+              <w:t>Status (available, unavailable)</w:t>
+            </w:r>
           </w:p>
         </w:tc>
         <w:tc>
           <w:tcPr>
-            <w:tcW w:w="4439" w:type="dxa"/>
+            <w:tcW w:w="4230" w:type="dxa"/>
           </w:tcPr>
           <w:p>
             <w:pPr>
@@ -3299,82 +4101,8 @@
                 <w:b/>
                 <w:bCs/>
               </w:rPr>
-              <w:t>(ObjectId)</w:t>
-            </w:r>
-          </w:p>
-        </w:tc>
-      </w:tr>
-      <w:tr>
-        <w:tc>
-          <w:tcPr>
-            <w:tcW w:w="3116" w:type="dxa"/>
-          </w:tcPr>
-          <w:p>
-            <w:pPr>
-              <w:rPr>
-                <w:b/>
-                <w:bCs/>
-              </w:rPr>
-            </w:pPr>
-            <w:proofErr w:type="spellStart"/>
-            <w:r>
-              <w:rPr>
-                <w:b/>
-                <w:bCs/>
-              </w:rPr>
-              <w:t>driver_id</w:t>
-            </w:r>
-            <w:proofErr w:type="spellEnd"/>
-          </w:p>
-        </w:tc>
-        <w:tc>
-          <w:tcPr>
-            <w:tcW w:w="4439" w:type="dxa"/>
-          </w:tcPr>
-          <w:p>
-            <w:pPr>
-              <w:rPr>
-                <w:b/>
-                <w:bCs/>
-              </w:rPr>
-            </w:pPr>
-          </w:p>
-        </w:tc>
-      </w:tr>
-      <w:tr>
-        <w:tc>
-          <w:tcPr>
-            <w:tcW w:w="3116" w:type="dxa"/>
-          </w:tcPr>
-          <w:p>
-            <w:pPr>
-              <w:rPr>
-                <w:b/>
-                <w:bCs/>
-              </w:rPr>
-            </w:pPr>
-            <w:proofErr w:type="spellStart"/>
-            <w:r>
-              <w:rPr>
-                <w:b/>
-                <w:bCs/>
-              </w:rPr>
-              <w:t>Is_available</w:t>
-            </w:r>
-            <w:proofErr w:type="spellEnd"/>
-          </w:p>
-        </w:tc>
-        <w:tc>
-          <w:tcPr>
-            <w:tcW w:w="4439" w:type="dxa"/>
-          </w:tcPr>
-          <w:p>
-            <w:pPr>
-              <w:rPr>
-                <w:b/>
-                <w:bCs/>
-              </w:rPr>
-            </w:pPr>
+              <w:t>String: available, unavailable</w:t>
+            </w:r>
           </w:p>
         </w:tc>
       </w:tr>
@@ -3387,287 +4115,81 @@
         </w:rPr>
       </w:pPr>
     </w:p>
-    <w:tbl>
-      <w:tblPr>
-        <w:tblStyle w:val="TableGrid"/>
-        <w:tblW w:w="0" w:type="auto"/>
-        <w:tblLook w:val="04A0" w:firstRow="1" w:lastRow="0" w:firstColumn="1" w:lastColumn="0" w:noHBand="0" w:noVBand="1"/>
-      </w:tblPr>
-      <w:tblGrid>
-        <w:gridCol w:w="3116"/>
-        <w:gridCol w:w="4439"/>
-      </w:tblGrid>
-      <w:tr>
-        <w:tc>
-          <w:tcPr>
-            <w:tcW w:w="7555" w:type="dxa"/>
-            <w:gridSpan w:val="2"/>
-          </w:tcPr>
-          <w:p>
-            <w:pPr>
-              <w:jc w:val="center"/>
-              <w:rPr>
-                <w:b/>
-                <w:bCs/>
-              </w:rPr>
-            </w:pPr>
-            <w:r>
-              <w:rPr>
-                <w:b/>
-                <w:bCs/>
-              </w:rPr>
-              <w:t>vehicle</w:t>
-            </w:r>
-          </w:p>
-        </w:tc>
-      </w:tr>
-      <w:tr>
-        <w:tc>
-          <w:tcPr>
-            <w:tcW w:w="3116" w:type="dxa"/>
-          </w:tcPr>
-          <w:p>
-            <w:pPr>
-              <w:jc w:val="center"/>
-              <w:rPr>
-                <w:b/>
-                <w:bCs/>
-              </w:rPr>
-            </w:pPr>
-            <w:r>
-              <w:rPr>
-                <w:b/>
-                <w:bCs/>
-              </w:rPr>
-              <w:t>Field</w:t>
-            </w:r>
-          </w:p>
-        </w:tc>
-        <w:tc>
-          <w:tcPr>
-            <w:tcW w:w="4439" w:type="dxa"/>
-          </w:tcPr>
-          <w:p>
-            <w:pPr>
-              <w:jc w:val="center"/>
-              <w:rPr>
-                <w:b/>
-                <w:bCs/>
-              </w:rPr>
-            </w:pPr>
-            <w:r>
-              <w:rPr>
-                <w:b/>
-                <w:bCs/>
-              </w:rPr>
-              <w:t>Data Types</w:t>
-            </w:r>
-          </w:p>
-        </w:tc>
-      </w:tr>
-      <w:tr>
-        <w:tc>
-          <w:tcPr>
-            <w:tcW w:w="3116" w:type="dxa"/>
-          </w:tcPr>
-          <w:p>
-            <w:pPr>
-              <w:rPr>
-                <w:b/>
-                <w:bCs/>
-              </w:rPr>
-            </w:pPr>
-            <w:r>
-              <w:rPr>
-                <w:b/>
-                <w:bCs/>
-              </w:rPr>
-              <w:t>_id</w:t>
-            </w:r>
-          </w:p>
-        </w:tc>
-        <w:tc>
-          <w:tcPr>
-            <w:tcW w:w="4439" w:type="dxa"/>
-          </w:tcPr>
-          <w:p>
-            <w:pPr>
-              <w:rPr>
-                <w:b/>
-                <w:bCs/>
-              </w:rPr>
-            </w:pPr>
-            <w:r>
-              <w:rPr>
-                <w:b/>
-                <w:bCs/>
-              </w:rPr>
-              <w:t>(ObjectId)</w:t>
-            </w:r>
-          </w:p>
-        </w:tc>
-      </w:tr>
-      <w:tr>
-        <w:tc>
-          <w:tcPr>
-            <w:tcW w:w="3116" w:type="dxa"/>
-          </w:tcPr>
-          <w:p>
-            <w:pPr>
-              <w:rPr>
-                <w:b/>
-                <w:bCs/>
-              </w:rPr>
-            </w:pPr>
-            <w:proofErr w:type="spellStart"/>
-            <w:r>
-              <w:rPr>
-                <w:b/>
-                <w:bCs/>
-              </w:rPr>
-              <w:t>driver_id</w:t>
-            </w:r>
-            <w:proofErr w:type="spellEnd"/>
-          </w:p>
-        </w:tc>
-        <w:tc>
-          <w:tcPr>
-            <w:tcW w:w="4439" w:type="dxa"/>
-          </w:tcPr>
-          <w:p>
-            <w:pPr>
-              <w:rPr>
-                <w:b/>
-                <w:bCs/>
-              </w:rPr>
-            </w:pPr>
-          </w:p>
-        </w:tc>
-      </w:tr>
-      <w:tr>
-        <w:tc>
-          <w:tcPr>
-            <w:tcW w:w="3116" w:type="dxa"/>
-          </w:tcPr>
-          <w:p>
-            <w:pPr>
-              <w:rPr>
-                <w:b/>
-                <w:bCs/>
-              </w:rPr>
-            </w:pPr>
-            <w:proofErr w:type="spellStart"/>
-            <w:r>
-              <w:rPr>
-                <w:b/>
-                <w:bCs/>
-              </w:rPr>
-              <w:t>plateNumber</w:t>
-            </w:r>
-            <w:proofErr w:type="spellEnd"/>
-          </w:p>
-        </w:tc>
-        <w:tc>
-          <w:tcPr>
-            <w:tcW w:w="4439" w:type="dxa"/>
-          </w:tcPr>
-          <w:p>
-            <w:pPr>
-              <w:rPr>
-                <w:b/>
-                <w:bCs/>
-              </w:rPr>
-            </w:pPr>
-          </w:p>
-        </w:tc>
-      </w:tr>
-      <w:tr>
-        <w:tc>
-          <w:tcPr>
-            <w:tcW w:w="3116" w:type="dxa"/>
-          </w:tcPr>
-          <w:p>
-            <w:pPr>
-              <w:rPr>
-                <w:b/>
-                <w:bCs/>
-              </w:rPr>
-            </w:pPr>
-            <w:r>
-              <w:rPr>
-                <w:b/>
-                <w:bCs/>
-              </w:rPr>
-              <w:t>model</w:t>
-            </w:r>
-          </w:p>
-        </w:tc>
-        <w:tc>
-          <w:tcPr>
-            <w:tcW w:w="4439" w:type="dxa"/>
-          </w:tcPr>
-          <w:p>
-            <w:pPr>
-              <w:rPr>
-                <w:b/>
-                <w:bCs/>
-              </w:rPr>
-            </w:pPr>
-          </w:p>
-        </w:tc>
-      </w:tr>
-      <w:tr>
-        <w:tc>
-          <w:tcPr>
-            <w:tcW w:w="3116" w:type="dxa"/>
-          </w:tcPr>
-          <w:p>
-            <w:pPr>
-              <w:rPr>
-                <w:b/>
-                <w:bCs/>
-              </w:rPr>
-            </w:pPr>
-            <w:r>
-              <w:rPr>
-                <w:b/>
-                <w:bCs/>
-              </w:rPr>
-              <w:t>color</w:t>
-            </w:r>
-          </w:p>
-        </w:tc>
-        <w:tc>
-          <w:tcPr>
-            <w:tcW w:w="4439" w:type="dxa"/>
-          </w:tcPr>
-          <w:p>
-            <w:pPr>
-              <w:rPr>
-                <w:b/>
-                <w:bCs/>
-              </w:rPr>
-            </w:pPr>
-          </w:p>
-        </w:tc>
-      </w:tr>
-    </w:tbl>
-    <w:p>
-      <w:pPr>
-        <w:rPr>
-          <w:b/>
-          <w:bCs/>
-        </w:rPr>
-      </w:pPr>
-    </w:p>
     <w:sectPr>
+      <w:headerReference w:type="default" r:id="rId13"/>
       <w:pgSz w:w="12240" w:h="15840"/>
-      <w:pgMar w:top="1440" w:right="1440" w:bottom="1440" w:left="1440" w:header="720" w:footer="720" w:gutter="0"/>
+      <w:pgMar w:top="720" w:right="1440" w:bottom="1260" w:left="1440" w:header="720" w:footer="720" w:gutter="0"/>
       <w:cols w:space="720"/>
+      <w:titlePg/>
       <w:docGrid w:linePitch="360"/>
     </w:sectPr>
   </w:body>
 </w:document>
+</file>
+
+<file path=word/endnotes.xml><?xml version="1.0" encoding="utf-8"?>
+<w:endnotes xmlns:wpc="http://schemas.microsoft.com/office/word/2010/wordprocessingCanvas" xmlns:cx="http://schemas.microsoft.com/office/drawing/2014/chartex" xmlns:cx1="http://schemas.microsoft.com/office/drawing/2015/9/8/chartex" xmlns:cx2="http://schemas.microsoft.com/office/drawing/2015/10/21/chartex" xmlns:cx3="http://schemas.microsoft.com/office/drawing/2016/5/9/chartex" xmlns:cx4="http://schemas.microsoft.com/office/drawing/2016/5/10/chartex" xmlns:cx5="http://schemas.microsoft.com/office/drawing/2016/5/11/chartex" xmlns:cx6="http://schemas.microsoft.com/office/drawing/2016/5/12/chartex" xmlns:cx7="http://schemas.microsoft.com/office/drawing/2016/5/13/chartex" xmlns:cx8="http://schemas.microsoft.com/office/drawing/2016/5/14/chartex" xmlns:mc="http://schemas.openxmlformats.org/markup-compatibility/2006" xmlns:aink="http://schemas.microsoft.com/office/drawing/2016/ink" xmlns:am3d="http://schemas.microsoft.com/office/drawing/2017/model3d" xmlns:o="urn:schemas-microsoft-com:office:office" xmlns:oel="http://schemas.microsoft.com/office/2019/extlst" xmlns:r="http://schemas.openxmlformats.org/officeDocument/2006/relationships" xmlns:m="http://schemas.openxmlformats.org/officeDocument/2006/math" xmlns:v="urn:schemas-microsoft-com:vml" xmlns:wp14="http://schemas.microsoft.com/office/word/2010/wordprocessingDrawing" xmlns:wp="http://schemas.openxmlformats.org/drawingml/2006/wordprocessingDrawing" xmlns:w10="urn:schemas-microsoft-com:office:word" xmlns:w="http://schemas.openxmlformats.org/wordprocessingml/2006/main" xmlns:w14="http://schemas.microsoft.com/office/word/2010/wordml" xmlns:w15="http://schemas.microsoft.com/office/word/2012/wordml" xmlns:w16cex="http://schemas.microsoft.com/office/word/2018/wordml/cex" xmlns:w16cid="http://schemas.microsoft.com/office/word/2016/wordml/cid" xmlns:w16="http://schemas.microsoft.com/office/word/2018/wordml" xmlns:w16du="http://schemas.microsoft.com/office/word/2023/wordml/word16du" xmlns:w16sdtdh="http://schemas.microsoft.com/office/word/2020/wordml/sdtdatahash" xmlns:w16sdtfl="http://schemas.microsoft.com/office/word/2024/wordml/sdtformatlock" xmlns:w16se="http://schemas.microsoft.com/office/word/2015/wordml/symex" xmlns:wpg="http://schemas.microsoft.com/office/word/2010/wordprocessingGroup" xmlns:wpi="http://schemas.microsoft.com/office/word/2010/wordprocessingInk" xmlns:wne="http://schemas.microsoft.com/office/word/2006/wordml" xmlns:wps="http://schemas.microsoft.com/office/word/2010/wordprocessingShape" mc:Ignorable="w14 w15 w16se w16cid w16 w16cex w16sdtdh w16sdtfl w16du wp14">
+  <w:endnote w:type="separator" w:id="-1">
+    <w:p>
+      <w:pPr>
+        <w:spacing w:after="0" w:line="240" w:lineRule="auto"/>
+      </w:pPr>
+      <w:r>
+        <w:separator/>
+      </w:r>
+    </w:p>
+  </w:endnote>
+  <w:endnote w:type="continuationSeparator" w:id="0">
+    <w:p>
+      <w:pPr>
+        <w:spacing w:after="0" w:line="240" w:lineRule="auto"/>
+      </w:pPr>
+      <w:r>
+        <w:continuationSeparator/>
+      </w:r>
+    </w:p>
+  </w:endnote>
+</w:endnotes>
+</file>
+
+<file path=word/footnotes.xml><?xml version="1.0" encoding="utf-8"?>
+<w:footnotes xmlns:wpc="http://schemas.microsoft.com/office/word/2010/wordprocessingCanvas" xmlns:cx="http://schemas.microsoft.com/office/drawing/2014/chartex" xmlns:cx1="http://schemas.microsoft.com/office/drawing/2015/9/8/chartex" xmlns:cx2="http://schemas.microsoft.com/office/drawing/2015/10/21/chartex" xmlns:cx3="http://schemas.microsoft.com/office/drawing/2016/5/9/chartex" xmlns:cx4="http://schemas.microsoft.com/office/drawing/2016/5/10/chartex" xmlns:cx5="http://schemas.microsoft.com/office/drawing/2016/5/11/chartex" xmlns:cx6="http://schemas.microsoft.com/office/drawing/2016/5/12/chartex" xmlns:cx7="http://schemas.microsoft.com/office/drawing/2016/5/13/chartex" xmlns:cx8="http://schemas.microsoft.com/office/drawing/2016/5/14/chartex" xmlns:mc="http://schemas.openxmlformats.org/markup-compatibility/2006" xmlns:aink="http://schemas.microsoft.com/office/drawing/2016/ink" xmlns:am3d="http://schemas.microsoft.com/office/drawing/2017/model3d" xmlns:o="urn:schemas-microsoft-com:office:office" xmlns:oel="http://schemas.microsoft.com/office/2019/extlst" xmlns:r="http://schemas.openxmlformats.org/officeDocument/2006/relationships" xmlns:m="http://schemas.openxmlformats.org/officeDocument/2006/math" xmlns:v="urn:schemas-microsoft-com:vml" xmlns:wp14="http://schemas.microsoft.com/office/word/2010/wordprocessingDrawing" xmlns:wp="http://schemas.openxmlformats.org/drawingml/2006/wordprocessingDrawing" xmlns:w10="urn:schemas-microsoft-com:office:word" xmlns:w="http://schemas.openxmlformats.org/wordprocessingml/2006/main" xmlns:w14="http://schemas.microsoft.com/office/word/2010/wordml" xmlns:w15="http://schemas.microsoft.com/office/word/2012/wordml" xmlns:w16cex="http://schemas.microsoft.com/office/word/2018/wordml/cex" xmlns:w16cid="http://schemas.microsoft.com/office/word/2016/wordml/cid" xmlns:w16="http://schemas.microsoft.com/office/word/2018/wordml" xmlns:w16du="http://schemas.microsoft.com/office/word/2023/wordml/word16du" xmlns:w16sdtdh="http://schemas.microsoft.com/office/word/2020/wordml/sdtdatahash" xmlns:w16sdtfl="http://schemas.microsoft.com/office/word/2024/wordml/sdtformatlock" xmlns:w16se="http://schemas.microsoft.com/office/word/2015/wordml/symex" xmlns:wpg="http://schemas.microsoft.com/office/word/2010/wordprocessingGroup" xmlns:wpi="http://schemas.microsoft.com/office/word/2010/wordprocessingInk" xmlns:wne="http://schemas.microsoft.com/office/word/2006/wordml" xmlns:wps="http://schemas.microsoft.com/office/word/2010/wordprocessingShape" mc:Ignorable="w14 w15 w16se w16cid w16 w16cex w16sdtdh w16sdtfl w16du wp14">
+  <w:footnote w:type="separator" w:id="-1">
+    <w:p>
+      <w:pPr>
+        <w:spacing w:after="0" w:line="240" w:lineRule="auto"/>
+      </w:pPr>
+      <w:r>
+        <w:separator/>
+      </w:r>
+    </w:p>
+  </w:footnote>
+  <w:footnote w:type="continuationSeparator" w:id="0">
+    <w:p>
+      <w:pPr>
+        <w:spacing w:after="0" w:line="240" w:lineRule="auto"/>
+      </w:pPr>
+      <w:r>
+        <w:continuationSeparator/>
+      </w:r>
+    </w:p>
+  </w:footnote>
+</w:footnotes>
+</file>
+
+<file path=word/header1.xml><?xml version="1.0" encoding="utf-8"?>
+<w:hdr xmlns:wpc="http://schemas.microsoft.com/office/word/2010/wordprocessingCanvas" xmlns:cx="http://schemas.microsoft.com/office/drawing/2014/chartex" xmlns:cx1="http://schemas.microsoft.com/office/drawing/2015/9/8/chartex" xmlns:cx2="http://schemas.microsoft.com/office/drawing/2015/10/21/chartex" xmlns:cx3="http://schemas.microsoft.com/office/drawing/2016/5/9/chartex" xmlns:cx4="http://schemas.microsoft.com/office/drawing/2016/5/10/chartex" xmlns:cx5="http://schemas.microsoft.com/office/drawing/2016/5/11/chartex" xmlns:cx6="http://schemas.microsoft.com/office/drawing/2016/5/12/chartex" xmlns:cx7="http://schemas.microsoft.com/office/drawing/2016/5/13/chartex" xmlns:cx8="http://schemas.microsoft.com/office/drawing/2016/5/14/chartex" xmlns:mc="http://schemas.openxmlformats.org/markup-compatibility/2006" xmlns:aink="http://schemas.microsoft.com/office/drawing/2016/ink" xmlns:am3d="http://schemas.microsoft.com/office/drawing/2017/model3d" xmlns:o="urn:schemas-microsoft-com:office:office" xmlns:oel="http://schemas.microsoft.com/office/2019/extlst" xmlns:r="http://schemas.openxmlformats.org/officeDocument/2006/relationships" xmlns:m="http://schemas.openxmlformats.org/officeDocument/2006/math" xmlns:v="urn:schemas-microsoft-com:vml" xmlns:wp14="http://schemas.microsoft.com/office/word/2010/wordprocessingDrawing" xmlns:wp="http://schemas.openxmlformats.org/drawingml/2006/wordprocessingDrawing" xmlns:w10="urn:schemas-microsoft-com:office:word" xmlns:w="http://schemas.openxmlformats.org/wordprocessingml/2006/main" xmlns:w14="http://schemas.microsoft.com/office/word/2010/wordml" xmlns:w15="http://schemas.microsoft.com/office/word/2012/wordml" xmlns:w16cex="http://schemas.microsoft.com/office/word/2018/wordml/cex" xmlns:w16cid="http://schemas.microsoft.com/office/word/2016/wordml/cid" xmlns:w16="http://schemas.microsoft.com/office/word/2018/wordml" xmlns:w16du="http://schemas.microsoft.com/office/word/2023/wordml/word16du" xmlns:w16sdtdh="http://schemas.microsoft.com/office/word/2020/wordml/sdtdatahash" xmlns:w16sdtfl="http://schemas.microsoft.com/office/word/2024/wordml/sdtformatlock" xmlns:w16se="http://schemas.microsoft.com/office/word/2015/wordml/symex" xmlns:wpg="http://schemas.microsoft.com/office/word/2010/wordprocessingGroup" xmlns:wpi="http://schemas.microsoft.com/office/word/2010/wordprocessingInk" xmlns:wne="http://schemas.microsoft.com/office/word/2006/wordml" xmlns:wps="http://schemas.microsoft.com/office/word/2010/wordprocessingShape" mc:Ignorable="w14 w15 w16se w16cid w16 w16cex w16sdtdh w16sdtfl w16du wp14">
+  <w:p>
+    <w:pPr>
+      <w:pStyle w:val="Header"/>
+    </w:pPr>
+  </w:p>
+  <w:p>
+    <w:pPr>
+      <w:pStyle w:val="Header"/>
+    </w:pPr>
+  </w:p>
+</w:hdr>
 </file>
 
 <file path=word/numbering.xml><?xml version="1.0" encoding="utf-8"?>
@@ -3675,11 +4197,11 @@
   <w:abstractNum w:abstractNumId="0" w15:restartNumberingAfterBreak="0">
     <w:nsid w:val="01EE311F"/>
     <w:multiLevelType w:val="hybridMultilevel"/>
-    <w:tmpl w:val="756626FA"/>
-    <w:lvl w:ilvl="0" w:tplc="0409000F">
-      <w:start w:val="1"/>
-      <w:numFmt w:val="decimal"/>
-      <w:lvlText w:val="%1."/>
+    <w:tmpl w:val="86086E28"/>
+    <w:lvl w:ilvl="0" w:tplc="04090017">
+      <w:start w:val="1"/>
+      <w:numFmt w:val="lowerLetter"/>
+      <w:lvlText w:val="%1)"/>
       <w:lvlJc w:val="left"/>
       <w:pPr>
         <w:ind w:left="720" w:hanging="360"/>
@@ -3911,6 +4433,95 @@
     </w:lvl>
   </w:abstractNum>
   <w:abstractNum w:abstractNumId="2" w15:restartNumberingAfterBreak="0">
+    <w:nsid w:val="222A6A54"/>
+    <w:multiLevelType w:val="hybridMultilevel"/>
+    <w:tmpl w:val="F4863C70"/>
+    <w:lvl w:ilvl="0" w:tplc="FFFFFFFF">
+      <w:start w:val="1"/>
+      <w:numFmt w:val="decimal"/>
+      <w:lvlText w:val="%1."/>
+      <w:lvlJc w:val="left"/>
+      <w:pPr>
+        <w:ind w:left="720" w:hanging="360"/>
+      </w:pPr>
+      <w:rPr>
+        <w:rFonts w:hint="default"/>
+      </w:rPr>
+    </w:lvl>
+    <w:lvl w:ilvl="1" w:tplc="FFFFFFFF" w:tentative="1">
+      <w:start w:val="1"/>
+      <w:numFmt w:val="lowerLetter"/>
+      <w:lvlText w:val="%2."/>
+      <w:lvlJc w:val="left"/>
+      <w:pPr>
+        <w:ind w:left="1440" w:hanging="360"/>
+      </w:pPr>
+    </w:lvl>
+    <w:lvl w:ilvl="2" w:tplc="FFFFFFFF" w:tentative="1">
+      <w:start w:val="1"/>
+      <w:numFmt w:val="lowerRoman"/>
+      <w:lvlText w:val="%3."/>
+      <w:lvlJc w:val="right"/>
+      <w:pPr>
+        <w:ind w:left="2160" w:hanging="180"/>
+      </w:pPr>
+    </w:lvl>
+    <w:lvl w:ilvl="3" w:tplc="FFFFFFFF" w:tentative="1">
+      <w:start w:val="1"/>
+      <w:numFmt w:val="decimal"/>
+      <w:lvlText w:val="%4."/>
+      <w:lvlJc w:val="left"/>
+      <w:pPr>
+        <w:ind w:left="2880" w:hanging="360"/>
+      </w:pPr>
+    </w:lvl>
+    <w:lvl w:ilvl="4" w:tplc="FFFFFFFF" w:tentative="1">
+      <w:start w:val="1"/>
+      <w:numFmt w:val="lowerLetter"/>
+      <w:lvlText w:val="%5."/>
+      <w:lvlJc w:val="left"/>
+      <w:pPr>
+        <w:ind w:left="3600" w:hanging="360"/>
+      </w:pPr>
+    </w:lvl>
+    <w:lvl w:ilvl="5" w:tplc="FFFFFFFF" w:tentative="1">
+      <w:start w:val="1"/>
+      <w:numFmt w:val="lowerRoman"/>
+      <w:lvlText w:val="%6."/>
+      <w:lvlJc w:val="right"/>
+      <w:pPr>
+        <w:ind w:left="4320" w:hanging="180"/>
+      </w:pPr>
+    </w:lvl>
+    <w:lvl w:ilvl="6" w:tplc="FFFFFFFF" w:tentative="1">
+      <w:start w:val="1"/>
+      <w:numFmt w:val="decimal"/>
+      <w:lvlText w:val="%7."/>
+      <w:lvlJc w:val="left"/>
+      <w:pPr>
+        <w:ind w:left="5040" w:hanging="360"/>
+      </w:pPr>
+    </w:lvl>
+    <w:lvl w:ilvl="7" w:tplc="FFFFFFFF" w:tentative="1">
+      <w:start w:val="1"/>
+      <w:numFmt w:val="lowerLetter"/>
+      <w:lvlText w:val="%8."/>
+      <w:lvlJc w:val="left"/>
+      <w:pPr>
+        <w:ind w:left="5760" w:hanging="360"/>
+      </w:pPr>
+    </w:lvl>
+    <w:lvl w:ilvl="8" w:tplc="FFFFFFFF" w:tentative="1">
+      <w:start w:val="1"/>
+      <w:numFmt w:val="lowerRoman"/>
+      <w:lvlText w:val="%9."/>
+      <w:lvlJc w:val="right"/>
+      <w:pPr>
+        <w:ind w:left="6480" w:hanging="180"/>
+      </w:pPr>
+    </w:lvl>
+  </w:abstractNum>
+  <w:abstractNum w:abstractNumId="3" w15:restartNumberingAfterBreak="0">
     <w:nsid w:val="2C5A2CCB"/>
     <w:multiLevelType w:val="multilevel"/>
     <w:tmpl w:val="78D401A4"/>
@@ -4059,7 +4670,7 @@
       </w:rPr>
     </w:lvl>
   </w:abstractNum>
-  <w:abstractNum w:abstractNumId="3" w15:restartNumberingAfterBreak="0">
+  <w:abstractNum w:abstractNumId="4" w15:restartNumberingAfterBreak="0">
     <w:nsid w:val="3A075EA4"/>
     <w:multiLevelType w:val="multilevel"/>
     <w:tmpl w:val="0520F5C0"/>
@@ -4208,7 +4819,96 @@
       </w:rPr>
     </w:lvl>
   </w:abstractNum>
-  <w:abstractNum w:abstractNumId="4" w15:restartNumberingAfterBreak="0">
+  <w:abstractNum w:abstractNumId="5" w15:restartNumberingAfterBreak="0">
+    <w:nsid w:val="408D26EE"/>
+    <w:multiLevelType w:val="hybridMultilevel"/>
+    <w:tmpl w:val="F4863C70"/>
+    <w:lvl w:ilvl="0" w:tplc="0409000F">
+      <w:start w:val="1"/>
+      <w:numFmt w:val="decimal"/>
+      <w:lvlText w:val="%1."/>
+      <w:lvlJc w:val="left"/>
+      <w:pPr>
+        <w:ind w:left="720" w:hanging="360"/>
+      </w:pPr>
+      <w:rPr>
+        <w:rFonts w:hint="default"/>
+      </w:rPr>
+    </w:lvl>
+    <w:lvl w:ilvl="1" w:tplc="04090019" w:tentative="1">
+      <w:start w:val="1"/>
+      <w:numFmt w:val="lowerLetter"/>
+      <w:lvlText w:val="%2."/>
+      <w:lvlJc w:val="left"/>
+      <w:pPr>
+        <w:ind w:left="1440" w:hanging="360"/>
+      </w:pPr>
+    </w:lvl>
+    <w:lvl w:ilvl="2" w:tplc="0409001B" w:tentative="1">
+      <w:start w:val="1"/>
+      <w:numFmt w:val="lowerRoman"/>
+      <w:lvlText w:val="%3."/>
+      <w:lvlJc w:val="right"/>
+      <w:pPr>
+        <w:ind w:left="2160" w:hanging="180"/>
+      </w:pPr>
+    </w:lvl>
+    <w:lvl w:ilvl="3" w:tplc="0409000F" w:tentative="1">
+      <w:start w:val="1"/>
+      <w:numFmt w:val="decimal"/>
+      <w:lvlText w:val="%4."/>
+      <w:lvlJc w:val="left"/>
+      <w:pPr>
+        <w:ind w:left="2880" w:hanging="360"/>
+      </w:pPr>
+    </w:lvl>
+    <w:lvl w:ilvl="4" w:tplc="04090019" w:tentative="1">
+      <w:start w:val="1"/>
+      <w:numFmt w:val="lowerLetter"/>
+      <w:lvlText w:val="%5."/>
+      <w:lvlJc w:val="left"/>
+      <w:pPr>
+        <w:ind w:left="3600" w:hanging="360"/>
+      </w:pPr>
+    </w:lvl>
+    <w:lvl w:ilvl="5" w:tplc="0409001B" w:tentative="1">
+      <w:start w:val="1"/>
+      <w:numFmt w:val="lowerRoman"/>
+      <w:lvlText w:val="%6."/>
+      <w:lvlJc w:val="right"/>
+      <w:pPr>
+        <w:ind w:left="4320" w:hanging="180"/>
+      </w:pPr>
+    </w:lvl>
+    <w:lvl w:ilvl="6" w:tplc="0409000F" w:tentative="1">
+      <w:start w:val="1"/>
+      <w:numFmt w:val="decimal"/>
+      <w:lvlText w:val="%7."/>
+      <w:lvlJc w:val="left"/>
+      <w:pPr>
+        <w:ind w:left="5040" w:hanging="360"/>
+      </w:pPr>
+    </w:lvl>
+    <w:lvl w:ilvl="7" w:tplc="04090019" w:tentative="1">
+      <w:start w:val="1"/>
+      <w:numFmt w:val="lowerLetter"/>
+      <w:lvlText w:val="%8."/>
+      <w:lvlJc w:val="left"/>
+      <w:pPr>
+        <w:ind w:left="5760" w:hanging="360"/>
+      </w:pPr>
+    </w:lvl>
+    <w:lvl w:ilvl="8" w:tplc="0409001B" w:tentative="1">
+      <w:start w:val="1"/>
+      <w:numFmt w:val="lowerRoman"/>
+      <w:lvlText w:val="%9."/>
+      <w:lvlJc w:val="right"/>
+      <w:pPr>
+        <w:ind w:left="6480" w:hanging="180"/>
+      </w:pPr>
+    </w:lvl>
+  </w:abstractNum>
+  <w:abstractNum w:abstractNumId="6" w15:restartNumberingAfterBreak="0">
     <w:nsid w:val="46BF5E68"/>
     <w:multiLevelType w:val="multilevel"/>
     <w:tmpl w:val="FD6CE540"/>
@@ -4357,7 +5057,7 @@
       </w:rPr>
     </w:lvl>
   </w:abstractNum>
-  <w:abstractNum w:abstractNumId="5" w15:restartNumberingAfterBreak="0">
+  <w:abstractNum w:abstractNumId="7" w15:restartNumberingAfterBreak="0">
     <w:nsid w:val="53547EFD"/>
     <w:multiLevelType w:val="multilevel"/>
     <w:tmpl w:val="F1DE56BA"/>
@@ -4506,7 +5206,7 @@
       </w:rPr>
     </w:lvl>
   </w:abstractNum>
-  <w:abstractNum w:abstractNumId="6" w15:restartNumberingAfterBreak="0">
+  <w:abstractNum w:abstractNumId="8" w15:restartNumberingAfterBreak="0">
     <w:nsid w:val="543E265B"/>
     <w:multiLevelType w:val="multilevel"/>
     <w:tmpl w:val="6FA6AC3E"/>
@@ -4655,7 +5355,7 @@
       </w:rPr>
     </w:lvl>
   </w:abstractNum>
-  <w:abstractNum w:abstractNumId="7" w15:restartNumberingAfterBreak="0">
+  <w:abstractNum w:abstractNumId="9" w15:restartNumberingAfterBreak="0">
     <w:nsid w:val="5AAB155A"/>
     <w:multiLevelType w:val="multilevel"/>
     <w:tmpl w:val="C7524EC8"/>
@@ -4804,7 +5504,7 @@
       </w:rPr>
     </w:lvl>
   </w:abstractNum>
-  <w:abstractNum w:abstractNumId="8" w15:restartNumberingAfterBreak="0">
+  <w:abstractNum w:abstractNumId="10" w15:restartNumberingAfterBreak="0">
     <w:nsid w:val="62A233ED"/>
     <w:multiLevelType w:val="multilevel"/>
     <w:tmpl w:val="6FA6AC3E"/>
@@ -4953,7 +5653,7 @@
       </w:rPr>
     </w:lvl>
   </w:abstractNum>
-  <w:abstractNum w:abstractNumId="9" w15:restartNumberingAfterBreak="0">
+  <w:abstractNum w:abstractNumId="11" w15:restartNumberingAfterBreak="0">
     <w:nsid w:val="64194D9A"/>
     <w:multiLevelType w:val="multilevel"/>
     <w:tmpl w:val="828A7CC8"/>
@@ -5102,7 +5802,96 @@
       </w:rPr>
     </w:lvl>
   </w:abstractNum>
-  <w:abstractNum w:abstractNumId="10" w15:restartNumberingAfterBreak="0">
+  <w:abstractNum w:abstractNumId="12" w15:restartNumberingAfterBreak="0">
+    <w:nsid w:val="6B630550"/>
+    <w:multiLevelType w:val="hybridMultilevel"/>
+    <w:tmpl w:val="BF908566"/>
+    <w:lvl w:ilvl="0" w:tplc="0409000F">
+      <w:start w:val="1"/>
+      <w:numFmt w:val="decimal"/>
+      <w:lvlText w:val="%1."/>
+      <w:lvlJc w:val="left"/>
+      <w:pPr>
+        <w:ind w:left="720" w:hanging="360"/>
+      </w:pPr>
+      <w:rPr>
+        <w:rFonts w:hint="default"/>
+      </w:rPr>
+    </w:lvl>
+    <w:lvl w:ilvl="1" w:tplc="04090019" w:tentative="1">
+      <w:start w:val="1"/>
+      <w:numFmt w:val="lowerLetter"/>
+      <w:lvlText w:val="%2."/>
+      <w:lvlJc w:val="left"/>
+      <w:pPr>
+        <w:ind w:left="1440" w:hanging="360"/>
+      </w:pPr>
+    </w:lvl>
+    <w:lvl w:ilvl="2" w:tplc="0409001B" w:tentative="1">
+      <w:start w:val="1"/>
+      <w:numFmt w:val="lowerRoman"/>
+      <w:lvlText w:val="%3."/>
+      <w:lvlJc w:val="right"/>
+      <w:pPr>
+        <w:ind w:left="2160" w:hanging="180"/>
+      </w:pPr>
+    </w:lvl>
+    <w:lvl w:ilvl="3" w:tplc="0409000F" w:tentative="1">
+      <w:start w:val="1"/>
+      <w:numFmt w:val="decimal"/>
+      <w:lvlText w:val="%4."/>
+      <w:lvlJc w:val="left"/>
+      <w:pPr>
+        <w:ind w:left="2880" w:hanging="360"/>
+      </w:pPr>
+    </w:lvl>
+    <w:lvl w:ilvl="4" w:tplc="04090019" w:tentative="1">
+      <w:start w:val="1"/>
+      <w:numFmt w:val="lowerLetter"/>
+      <w:lvlText w:val="%5."/>
+      <w:lvlJc w:val="left"/>
+      <w:pPr>
+        <w:ind w:left="3600" w:hanging="360"/>
+      </w:pPr>
+    </w:lvl>
+    <w:lvl w:ilvl="5" w:tplc="0409001B" w:tentative="1">
+      <w:start w:val="1"/>
+      <w:numFmt w:val="lowerRoman"/>
+      <w:lvlText w:val="%6."/>
+      <w:lvlJc w:val="right"/>
+      <w:pPr>
+        <w:ind w:left="4320" w:hanging="180"/>
+      </w:pPr>
+    </w:lvl>
+    <w:lvl w:ilvl="6" w:tplc="0409000F" w:tentative="1">
+      <w:start w:val="1"/>
+      <w:numFmt w:val="decimal"/>
+      <w:lvlText w:val="%7."/>
+      <w:lvlJc w:val="left"/>
+      <w:pPr>
+        <w:ind w:left="5040" w:hanging="360"/>
+      </w:pPr>
+    </w:lvl>
+    <w:lvl w:ilvl="7" w:tplc="04090019" w:tentative="1">
+      <w:start w:val="1"/>
+      <w:numFmt w:val="lowerLetter"/>
+      <w:lvlText w:val="%8."/>
+      <w:lvlJc w:val="left"/>
+      <w:pPr>
+        <w:ind w:left="5760" w:hanging="360"/>
+      </w:pPr>
+    </w:lvl>
+    <w:lvl w:ilvl="8" w:tplc="0409001B" w:tentative="1">
+      <w:start w:val="1"/>
+      <w:numFmt w:val="lowerRoman"/>
+      <w:lvlText w:val="%9."/>
+      <w:lvlJc w:val="right"/>
+      <w:pPr>
+        <w:ind w:left="6480" w:hanging="180"/>
+      </w:pPr>
+    </w:lvl>
+  </w:abstractNum>
+  <w:abstractNum w:abstractNumId="13" w15:restartNumberingAfterBreak="0">
     <w:nsid w:val="6D175F69"/>
     <w:multiLevelType w:val="multilevel"/>
     <w:tmpl w:val="FF562DB0"/>
@@ -5251,7 +6040,7 @@
       </w:rPr>
     </w:lvl>
   </w:abstractNum>
-  <w:abstractNum w:abstractNumId="11" w15:restartNumberingAfterBreak="0">
+  <w:abstractNum w:abstractNumId="14" w15:restartNumberingAfterBreak="0">
     <w:nsid w:val="6F166473"/>
     <w:multiLevelType w:val="multilevel"/>
     <w:tmpl w:val="C15C625E"/>
@@ -5400,7 +6189,7 @@
       </w:rPr>
     </w:lvl>
   </w:abstractNum>
-  <w:abstractNum w:abstractNumId="12" w15:restartNumberingAfterBreak="0">
+  <w:abstractNum w:abstractNumId="15" w15:restartNumberingAfterBreak="0">
     <w:nsid w:val="77C766E2"/>
     <w:multiLevelType w:val="multilevel"/>
     <w:tmpl w:val="7A464894"/>
@@ -5549,7 +6338,7 @@
       </w:rPr>
     </w:lvl>
   </w:abstractNum>
-  <w:abstractNum w:abstractNumId="13" w15:restartNumberingAfterBreak="0">
+  <w:abstractNum w:abstractNumId="16" w15:restartNumberingAfterBreak="0">
     <w:nsid w:val="7BE13BB8"/>
     <w:multiLevelType w:val="multilevel"/>
     <w:tmpl w:val="A9C80D38"/>
@@ -5698,7 +6487,7 @@
       </w:rPr>
     </w:lvl>
   </w:abstractNum>
-  <w:abstractNum w:abstractNumId="14" w15:restartNumberingAfterBreak="0">
+  <w:abstractNum w:abstractNumId="17" w15:restartNumberingAfterBreak="0">
     <w:nsid w:val="7E891794"/>
     <w:multiLevelType w:val="hybridMultilevel"/>
     <w:tmpl w:val="581A3654"/>
@@ -5812,49 +6601,58 @@
     </w:lvl>
   </w:abstractNum>
   <w:num w:numId="1" w16cid:durableId="1005286889">
+    <w:abstractNumId w:val="11"/>
+  </w:num>
+  <w:num w:numId="2" w16cid:durableId="1052344011">
+    <w:abstractNumId w:val="6"/>
+  </w:num>
+  <w:num w:numId="3" w16cid:durableId="852887510">
+    <w:abstractNumId w:val="16"/>
+  </w:num>
+  <w:num w:numId="4" w16cid:durableId="1507020581">
     <w:abstractNumId w:val="9"/>
   </w:num>
-  <w:num w:numId="2" w16cid:durableId="1052344011">
+  <w:num w:numId="5" w16cid:durableId="1719817572">
+    <w:abstractNumId w:val="15"/>
+  </w:num>
+  <w:num w:numId="6" w16cid:durableId="86587491">
+    <w:abstractNumId w:val="14"/>
+  </w:num>
+  <w:num w:numId="7" w16cid:durableId="225605831">
+    <w:abstractNumId w:val="10"/>
+  </w:num>
+  <w:num w:numId="8" w16cid:durableId="1081100882">
     <w:abstractNumId w:val="4"/>
   </w:num>
-  <w:num w:numId="3" w16cid:durableId="852887510">
+  <w:num w:numId="9" w16cid:durableId="559176044">
     <w:abstractNumId w:val="13"/>
   </w:num>
-  <w:num w:numId="4" w16cid:durableId="1507020581">
+  <w:num w:numId="10" w16cid:durableId="1408192893">
     <w:abstractNumId w:val="7"/>
-  </w:num>
-  <w:num w:numId="5" w16cid:durableId="1719817572">
-    <w:abstractNumId w:val="12"/>
-  </w:num>
-  <w:num w:numId="6" w16cid:durableId="86587491">
-    <w:abstractNumId w:val="11"/>
-  </w:num>
-  <w:num w:numId="7" w16cid:durableId="225605831">
-    <w:abstractNumId w:val="8"/>
-  </w:num>
-  <w:num w:numId="8" w16cid:durableId="1081100882">
-    <w:abstractNumId w:val="3"/>
-  </w:num>
-  <w:num w:numId="9" w16cid:durableId="559176044">
-    <w:abstractNumId w:val="10"/>
-  </w:num>
-  <w:num w:numId="10" w16cid:durableId="1408192893">
-    <w:abstractNumId w:val="5"/>
   </w:num>
   <w:num w:numId="11" w16cid:durableId="1192301533">
     <w:abstractNumId w:val="0"/>
   </w:num>
   <w:num w:numId="12" w16cid:durableId="1080174877">
-    <w:abstractNumId w:val="14"/>
+    <w:abstractNumId w:val="17"/>
   </w:num>
   <w:num w:numId="13" w16cid:durableId="1410888780">
-    <w:abstractNumId w:val="6"/>
+    <w:abstractNumId w:val="8"/>
   </w:num>
   <w:num w:numId="14" w16cid:durableId="17775603">
     <w:abstractNumId w:val="1"/>
   </w:num>
   <w:num w:numId="15" w16cid:durableId="849415179">
+    <w:abstractNumId w:val="3"/>
+  </w:num>
+  <w:num w:numId="16" w16cid:durableId="1041173937">
+    <w:abstractNumId w:val="5"/>
+  </w:num>
+  <w:num w:numId="17" w16cid:durableId="1572421914">
     <w:abstractNumId w:val="2"/>
+  </w:num>
+  <w:num w:numId="18" w16cid:durableId="1254164732">
+    <w:abstractNumId w:val="12"/>
   </w:num>
 </w:numbering>
 </file>
@@ -6259,7 +7057,7 @@
   <w:style w:type="paragraph" w:default="1" w:styleId="Normal">
     <w:name w:val="Normal"/>
     <w:qFormat/>
-    <w:rsid w:val="004E68A1"/>
+    <w:rsid w:val="00B422C3"/>
   </w:style>
   <w:style w:type="paragraph" w:styleId="Heading1">
     <w:name w:val="heading 1"/>
@@ -6357,7 +7155,6 @@
     <w:next w:val="Normal"/>
     <w:link w:val="Heading5Char"/>
     <w:uiPriority w:val="9"/>
-    <w:semiHidden/>
     <w:unhideWhenUsed/>
     <w:qFormat/>
     <w:rsid w:val="004C627C"/>
@@ -6546,7 +7343,6 @@
     <w:basedOn w:val="DefaultParagraphFont"/>
     <w:link w:val="Heading5"/>
     <w:uiPriority w:val="9"/>
-    <w:semiHidden/>
     <w:rsid w:val="004C627C"/>
     <w:rPr>
       <w:rFonts w:eastAsiaTheme="majorEastAsia" w:cstheme="majorBidi"/>
@@ -6836,6 +7632,101 @@
       <w:rFonts w:ascii="Consolas" w:hAnsi="Consolas"/>
       <w:sz w:val="20"/>
       <w:szCs w:val="20"/>
+    </w:rPr>
+  </w:style>
+  <w:style w:type="paragraph" w:customStyle="1" w:styleId="Body">
+    <w:name w:val="Body"/>
+    <w:qFormat/>
+    <w:rsid w:val="00B422C3"/>
+    <w:pPr>
+      <w:spacing w:after="0" w:line="240" w:lineRule="auto"/>
+    </w:pPr>
+    <w:rPr>
+      <w:rFonts w:ascii="Times New Roman" w:eastAsia="Arial Unicode MS" w:hAnsi="Times New Roman" w:cs="Arial Unicode MS"/>
+      <w:color w:val="000000"/>
+      <w:kern w:val="0"/>
+      <w:u w:color="000000"/>
+      <w:lang w:eastAsia="en-US"/>
+      <w14:ligatures w14:val="none"/>
+    </w:rPr>
+  </w:style>
+  <w:style w:type="character" w:styleId="Hyperlink">
+    <w:name w:val="Hyperlink"/>
+    <w:basedOn w:val="DefaultParagraphFont"/>
+    <w:uiPriority w:val="99"/>
+    <w:unhideWhenUsed/>
+    <w:rsid w:val="00B422C3"/>
+    <w:rPr>
+      <w:color w:val="0563C1" w:themeColor="hyperlink"/>
+      <w:u w:val="single"/>
+    </w:rPr>
+  </w:style>
+  <w:style w:type="character" w:styleId="UnresolvedMention">
+    <w:name w:val="Unresolved Mention"/>
+    <w:basedOn w:val="DefaultParagraphFont"/>
+    <w:uiPriority w:val="99"/>
+    <w:semiHidden/>
+    <w:unhideWhenUsed/>
+    <w:rsid w:val="00B422C3"/>
+    <w:rPr>
+      <w:color w:val="605E5C"/>
+      <w:shd w:val="clear" w:color="auto" w:fill="E1DFDD"/>
+    </w:rPr>
+  </w:style>
+  <w:style w:type="paragraph" w:styleId="Header">
+    <w:name w:val="header"/>
+    <w:basedOn w:val="Normal"/>
+    <w:link w:val="HeaderChar"/>
+    <w:uiPriority w:val="99"/>
+    <w:unhideWhenUsed/>
+    <w:rsid w:val="00B422C3"/>
+    <w:pPr>
+      <w:tabs>
+        <w:tab w:val="center" w:pos="4680"/>
+        <w:tab w:val="right" w:pos="9360"/>
+      </w:tabs>
+      <w:spacing w:after="0" w:line="240" w:lineRule="auto"/>
+    </w:pPr>
+  </w:style>
+  <w:style w:type="character" w:customStyle="1" w:styleId="HeaderChar">
+    <w:name w:val="Header Char"/>
+    <w:basedOn w:val="DefaultParagraphFont"/>
+    <w:link w:val="Header"/>
+    <w:uiPriority w:val="99"/>
+    <w:rsid w:val="00B422C3"/>
+  </w:style>
+  <w:style w:type="paragraph" w:styleId="Footer">
+    <w:name w:val="footer"/>
+    <w:basedOn w:val="Normal"/>
+    <w:link w:val="FooterChar"/>
+    <w:uiPriority w:val="99"/>
+    <w:unhideWhenUsed/>
+    <w:rsid w:val="00B422C3"/>
+    <w:pPr>
+      <w:tabs>
+        <w:tab w:val="center" w:pos="4680"/>
+        <w:tab w:val="right" w:pos="9360"/>
+      </w:tabs>
+      <w:spacing w:after="0" w:line="240" w:lineRule="auto"/>
+    </w:pPr>
+  </w:style>
+  <w:style w:type="character" w:customStyle="1" w:styleId="FooterChar">
+    <w:name w:val="Footer Char"/>
+    <w:basedOn w:val="DefaultParagraphFont"/>
+    <w:link w:val="Footer"/>
+    <w:uiPriority w:val="99"/>
+    <w:rsid w:val="00B422C3"/>
+  </w:style>
+  <w:style w:type="character" w:styleId="FollowedHyperlink">
+    <w:name w:val="FollowedHyperlink"/>
+    <w:basedOn w:val="DefaultParagraphFont"/>
+    <w:uiPriority w:val="99"/>
+    <w:semiHidden/>
+    <w:unhideWhenUsed/>
+    <w:rsid w:val="00D26030"/>
+    <w:rPr>
+      <w:color w:val="954F72" w:themeColor="followedHyperlink"/>
+      <w:u w:val="single"/>
     </w:rPr>
   </w:style>
 </w:styles>
@@ -7134,4 +8025,16 @@
     </a:ext>
   </a:extLst>
 </a:theme>
+</file>
+
+<file path=customXml/item1.xml><?xml version="1.0" encoding="utf-8"?>
+<b:Sources xmlns:b="http://schemas.openxmlformats.org/officeDocument/2006/bibliography" xmlns="http://schemas.openxmlformats.org/officeDocument/2006/bibliography" SelectedStyle="\APASixthEditionOfficeOnline.xsl" StyleName="APA" Version="6"/>
+</file>
+
+<file path=customXml/itemProps1.xml><?xml version="1.0" encoding="utf-8"?>
+<ds:datastoreItem xmlns:ds="http://schemas.openxmlformats.org/officeDocument/2006/customXml" ds:itemID="{7FA54F91-1662-4A0F-AF92-F21257409BA6}">
+  <ds:schemaRefs>
+    <ds:schemaRef ds:uri="http://schemas.openxmlformats.org/officeDocument/2006/bibliography"/>
+  </ds:schemaRefs>
+</ds:datastoreItem>
 </file>